--- a/КВ-31 Шило Максим TІРПЗ_4.docx
+++ b/КВ-31 Шило Максим TІРПЗ_4.docx
@@ -145,7 +145,6 @@
           <w:rFonts w:ascii="Times New Roman" w:hAnsi="Times New Roman" w:cs="Times New Roman"/>
           <w:sz w:val="28"/>
           <w:szCs w:val="32"/>
-          <w:lang w:val="ru-RU"/>
         </w:rPr>
         <w:br/>
       </w:r>
@@ -154,7 +153,6 @@
           <w:rFonts w:ascii="Times New Roman" w:hAnsi="Times New Roman" w:cs="Times New Roman"/>
           <w:sz w:val="28"/>
           <w:szCs w:val="32"/>
-          <w:lang w:val="ru-RU"/>
         </w:rPr>
         <w:br/>
       </w:r>
@@ -452,57 +450,15 @@
         </w:rPr>
         <w:t xml:space="preserve"> </w:t>
       </w:r>
-      <w:proofErr w:type="spellStart"/>
-      <w:r>
-        <w:rPr>
-          <w:rFonts w:ascii="Times New Roman" w:hAnsi="Times New Roman" w:cs="Times New Roman"/>
-          <w:sz w:val="28"/>
-          <w:szCs w:val="28"/>
-          <w:lang w:val="ru-RU"/>
-        </w:rPr>
-        <w:t>Проектування</w:t>
-      </w:r>
-      <w:proofErr w:type="spellEnd"/>
-      <w:r>
-        <w:rPr>
-          <w:rFonts w:ascii="Times New Roman" w:hAnsi="Times New Roman" w:cs="Times New Roman"/>
-          <w:sz w:val="28"/>
-          <w:szCs w:val="28"/>
-          <w:lang w:val="ru-RU"/>
-        </w:rPr>
-        <w:t xml:space="preserve"> </w:t>
-      </w:r>
-      <w:proofErr w:type="spellStart"/>
-      <w:r>
-        <w:rPr>
-          <w:rFonts w:ascii="Times New Roman" w:hAnsi="Times New Roman" w:cs="Times New Roman"/>
-          <w:sz w:val="28"/>
-          <w:szCs w:val="28"/>
-          <w:lang w:val="ru-RU"/>
-        </w:rPr>
-        <w:t>програмного</w:t>
-      </w:r>
-      <w:proofErr w:type="spellEnd"/>
-      <w:r>
-        <w:rPr>
-          <w:rFonts w:ascii="Times New Roman" w:hAnsi="Times New Roman" w:cs="Times New Roman"/>
-          <w:sz w:val="28"/>
-          <w:szCs w:val="28"/>
-          <w:lang w:val="ru-RU"/>
-        </w:rPr>
-        <w:t xml:space="preserve"> </w:t>
-      </w:r>
-      <w:proofErr w:type="spellStart"/>
-      <w:r>
-        <w:rPr>
-          <w:rFonts w:ascii="Times New Roman" w:hAnsi="Times New Roman" w:cs="Times New Roman"/>
-          <w:sz w:val="28"/>
-          <w:szCs w:val="28"/>
-          <w:lang w:val="ru-RU"/>
-        </w:rPr>
-        <w:t>забезпечення</w:t>
-      </w:r>
-      <w:proofErr w:type="spellEnd"/>
+      <w:r>
+        <w:rPr>
+          <w:rFonts w:ascii="Times New Roman" w:hAnsi="Times New Roman" w:cs="Times New Roman"/>
+          <w:sz w:val="28"/>
+          <w:szCs w:val="28"/>
+          <w:lang w:val="uk-UA"/>
+        </w:rPr>
+        <w:t>Розробка вихідного коду ПЗ</w:t>
+      </w:r>
       <w:r>
         <w:rPr>
           <w:rFonts w:ascii="Times New Roman" w:hAnsi="Times New Roman" w:cs="Times New Roman"/>
@@ -720,6 +676,7 @@
     </w:p>
     <w:p>
       <w:pPr>
+        <w:spacing w:line="300" w:lineRule="auto"/>
         <w:ind w:firstLine="709"/>
         <w:rPr>
           <w:rFonts w:ascii="Times New Roman" w:hAnsi="Times New Roman" w:cs="Times New Roman"/>
@@ -941,6 +898,7 @@
     </w:p>
     <w:p>
       <w:pPr>
+        <w:spacing w:line="300" w:lineRule="auto"/>
         <w:ind w:firstLine="709"/>
         <w:rPr>
           <w:rFonts w:ascii="Times New Roman" w:hAnsi="Times New Roman" w:cs="Times New Roman"/>
@@ -972,6 +930,7 @@
     </w:p>
     <w:p>
       <w:pPr>
+        <w:spacing w:line="300" w:lineRule="auto"/>
         <w:ind w:firstLine="709"/>
         <w:rPr>
           <w:rFonts w:ascii="Times New Roman" w:hAnsi="Times New Roman" w:cs="Times New Roman"/>
@@ -1323,6 +1282,7 @@
     </w:p>
     <w:p>
       <w:pPr>
+        <w:spacing w:line="300" w:lineRule="auto"/>
         <w:ind w:firstLine="709"/>
         <w:rPr>
           <w:rFonts w:ascii="Times New Roman" w:hAnsi="Times New Roman" w:cs="Times New Roman"/>
@@ -1500,6 +1460,7 @@
     </w:p>
     <w:p>
       <w:pPr>
+        <w:spacing w:line="300" w:lineRule="auto"/>
         <w:ind w:firstLine="709"/>
         <w:rPr>
           <w:rFonts w:ascii="Times New Roman" w:hAnsi="Times New Roman" w:cs="Times New Roman"/>
@@ -1620,6 +1581,7 @@
     </w:p>
     <w:p>
       <w:pPr>
+        <w:spacing w:line="300" w:lineRule="auto"/>
         <w:ind w:firstLine="709"/>
         <w:rPr>
           <w:rFonts w:ascii="Times New Roman" w:hAnsi="Times New Roman" w:cs="Times New Roman"/>
@@ -2164,6 +2126,7 @@
     </w:p>
     <w:p>
       <w:pPr>
+        <w:spacing w:line="300" w:lineRule="auto"/>
         <w:ind w:firstLine="709"/>
         <w:rPr>
           <w:rFonts w:ascii="Times New Roman" w:hAnsi="Times New Roman" w:cs="Times New Roman"/>
@@ -2324,6 +2287,7 @@
     </w:p>
     <w:p>
       <w:pPr>
+        <w:spacing w:line="300" w:lineRule="auto"/>
         <w:ind w:firstLine="709"/>
         <w:rPr>
           <w:rFonts w:ascii="Times New Roman" w:hAnsi="Times New Roman" w:cs="Times New Roman"/>
@@ -2444,6 +2408,7 @@
     </w:p>
     <w:p>
       <w:pPr>
+        <w:spacing w:line="300" w:lineRule="auto"/>
         <w:ind w:firstLine="709"/>
         <w:rPr>
           <w:rFonts w:ascii="Times New Roman" w:hAnsi="Times New Roman" w:cs="Times New Roman"/>
@@ -2484,6 +2449,7 @@
     </w:p>
     <w:p>
       <w:pPr>
+        <w:spacing w:line="300" w:lineRule="auto"/>
         <w:ind w:firstLine="709"/>
         <w:rPr>
           <w:rFonts w:ascii="Times New Roman" w:hAnsi="Times New Roman" w:cs="Times New Roman"/>
@@ -2720,6 +2686,7 @@
     </w:p>
     <w:p>
       <w:pPr>
+        <w:spacing w:line="300" w:lineRule="auto"/>
         <w:ind w:firstLine="709"/>
         <w:rPr>
           <w:rFonts w:ascii="Times New Roman" w:hAnsi="Times New Roman" w:cs="Times New Roman"/>
@@ -2760,6 +2727,7 @@
     </w:p>
     <w:p>
       <w:pPr>
+        <w:spacing w:line="300" w:lineRule="auto"/>
         <w:ind w:firstLine="709"/>
         <w:rPr>
           <w:rFonts w:ascii="Times New Roman" w:hAnsi="Times New Roman" w:cs="Times New Roman"/>
@@ -2771,6 +2739,7 @@
     </w:p>
     <w:p>
       <w:pPr>
+        <w:spacing w:line="300" w:lineRule="auto"/>
         <w:ind w:firstLine="709"/>
         <w:rPr>
           <w:rFonts w:ascii="Times New Roman" w:hAnsi="Times New Roman" w:cs="Times New Roman"/>
@@ -2782,6 +2751,7 @@
     </w:p>
     <w:p>
       <w:pPr>
+        <w:spacing w:line="300" w:lineRule="auto"/>
         <w:ind w:firstLine="709"/>
         <w:rPr>
           <w:rFonts w:ascii="Times New Roman" w:hAnsi="Times New Roman" w:cs="Times New Roman"/>
@@ -2793,6 +2763,7 @@
     </w:p>
     <w:p>
       <w:pPr>
+        <w:spacing w:line="300" w:lineRule="auto"/>
         <w:ind w:firstLine="709"/>
         <w:rPr>
           <w:rFonts w:ascii="Times New Roman" w:hAnsi="Times New Roman" w:cs="Times New Roman"/>
@@ -2804,6 +2775,7 @@
     </w:p>
     <w:p>
       <w:pPr>
+        <w:spacing w:line="300" w:lineRule="auto"/>
         <w:ind w:firstLine="709"/>
         <w:rPr>
           <w:rFonts w:ascii="Times New Roman" w:hAnsi="Times New Roman" w:cs="Times New Roman"/>
@@ -2815,6 +2787,7 @@
     </w:p>
     <w:p>
       <w:pPr>
+        <w:spacing w:line="300" w:lineRule="auto"/>
         <w:ind w:firstLine="709"/>
         <w:rPr>
           <w:rFonts w:ascii="Times New Roman" w:hAnsi="Times New Roman" w:cs="Times New Roman"/>
@@ -2826,7 +2799,7 @@
     </w:p>
     <w:p>
       <w:pPr>
-        <w:ind w:firstLine="709"/>
+        <w:spacing w:line="300" w:lineRule="auto"/>
         <w:rPr>
           <w:rFonts w:ascii="Times New Roman" w:hAnsi="Times New Roman" w:cs="Times New Roman"/>
           <w:sz w:val="28"/>
@@ -2837,51 +2810,116 @@
     </w:p>
     <w:p>
       <w:pPr>
+        <w:spacing w:line="300" w:lineRule="auto"/>
         <w:ind w:firstLine="709"/>
-        <w:rPr>
-          <w:rFonts w:ascii="Times New Roman" w:hAnsi="Times New Roman" w:cs="Times New Roman"/>
-          <w:sz w:val="28"/>
-          <w:szCs w:val="28"/>
-          <w:lang w:val="ru-RU"/>
-        </w:rPr>
-      </w:pPr>
+        <w:jc w:val="center"/>
+        <w:rPr>
+          <w:rFonts w:ascii="Times New Roman" w:hAnsi="Times New Roman" w:cs="Times New Roman"/>
+          <w:sz w:val="28"/>
+          <w:szCs w:val="28"/>
+          <w:lang w:val="uk-UA"/>
+        </w:rPr>
+      </w:pPr>
+      <w:r>
+        <w:rPr>
+          <w:rFonts w:ascii="Times New Roman" w:hAnsi="Times New Roman" w:cs="Times New Roman"/>
+          <w:sz w:val="28"/>
+          <w:szCs w:val="28"/>
+          <w:lang w:val="uk-UA"/>
+        </w:rPr>
+        <w:lastRenderedPageBreak/>
+        <w:t>Хід роботи</w:t>
+      </w:r>
     </w:p>
     <w:p>
       <w:pPr>
+        <w:pStyle w:val="a3"/>
+        <w:numPr>
+          <w:ilvl w:val="0"/>
+          <w:numId w:val="45"/>
+        </w:numPr>
+        <w:spacing w:line="300" w:lineRule="auto"/>
         <w:ind w:firstLine="709"/>
         <w:rPr>
           <w:rFonts w:ascii="Times New Roman" w:hAnsi="Times New Roman" w:cs="Times New Roman"/>
           <w:sz w:val="28"/>
           <w:szCs w:val="28"/>
-          <w:lang w:val="ru-RU"/>
-        </w:rPr>
-      </w:pPr>
+          <w:lang w:val="uk-UA"/>
+        </w:rPr>
+      </w:pPr>
+      <w:r>
+        <w:rPr>
+          <w:rFonts w:ascii="Times New Roman" w:hAnsi="Times New Roman" w:cs="Times New Roman"/>
+          <w:sz w:val="28"/>
+          <w:szCs w:val="28"/>
+          <w:lang w:val="uk-UA"/>
+        </w:rPr>
+        <w:t xml:space="preserve">Створимо в </w:t>
+      </w:r>
+      <w:r>
+        <w:rPr>
+          <w:rFonts w:ascii="Times New Roman" w:hAnsi="Times New Roman" w:cs="Times New Roman"/>
+          <w:sz w:val="28"/>
+          <w:szCs w:val="28"/>
+        </w:rPr>
+        <w:t>GitHub</w:t>
+      </w:r>
+      <w:r>
+        <w:rPr>
+          <w:rFonts w:ascii="Times New Roman" w:hAnsi="Times New Roman" w:cs="Times New Roman"/>
+          <w:sz w:val="28"/>
+          <w:szCs w:val="28"/>
+          <w:lang w:val="uk-UA"/>
+        </w:rPr>
+        <w:t>-</w:t>
+      </w:r>
+      <w:r>
+        <w:rPr>
+          <w:rFonts w:ascii="Times New Roman" w:hAnsi="Times New Roman" w:cs="Times New Roman"/>
+          <w:sz w:val="28"/>
+          <w:szCs w:val="28"/>
+        </w:rPr>
+        <w:t>Project</w:t>
+      </w:r>
+      <w:r>
+        <w:rPr>
+          <w:rFonts w:ascii="Times New Roman" w:hAnsi="Times New Roman" w:cs="Times New Roman"/>
+          <w:sz w:val="28"/>
+          <w:szCs w:val="28"/>
+          <w:lang w:val="uk-UA"/>
+        </w:rPr>
+        <w:t xml:space="preserve"> дошку</w:t>
+      </w:r>
+      <w:r>
+        <w:rPr>
+          <w:rFonts w:ascii="Times New Roman" w:hAnsi="Times New Roman" w:cs="Times New Roman"/>
+          <w:sz w:val="28"/>
+          <w:szCs w:val="28"/>
+          <w:lang w:val="uk-UA"/>
+        </w:rPr>
+        <w:t xml:space="preserve"> </w:t>
+      </w:r>
+      <w:r>
+        <w:rPr>
+          <w:rFonts w:ascii="Times New Roman" w:hAnsi="Times New Roman" w:cs="Times New Roman"/>
+          <w:sz w:val="28"/>
+          <w:szCs w:val="28"/>
+        </w:rPr>
+        <w:t>Kanban</w:t>
+      </w:r>
+      <w:r>
+        <w:rPr>
+          <w:rFonts w:ascii="Times New Roman" w:hAnsi="Times New Roman" w:cs="Times New Roman"/>
+          <w:sz w:val="28"/>
+          <w:szCs w:val="28"/>
+          <w:lang w:val="uk-UA"/>
+        </w:rPr>
+        <w:t>.</w:t>
+      </w:r>
     </w:p>
     <w:p>
       <w:pPr>
-        <w:ind w:firstLine="709"/>
-        <w:rPr>
-          <w:rFonts w:ascii="Times New Roman" w:hAnsi="Times New Roman" w:cs="Times New Roman"/>
-          <w:sz w:val="28"/>
-          <w:szCs w:val="28"/>
-          <w:lang w:val="ru-RU"/>
-        </w:rPr>
-      </w:pPr>
-    </w:p>
-    <w:p>
-      <w:pPr>
-        <w:ind w:firstLine="709"/>
-        <w:rPr>
-          <w:rFonts w:ascii="Times New Roman" w:hAnsi="Times New Roman" w:cs="Times New Roman"/>
-          <w:sz w:val="28"/>
-          <w:szCs w:val="28"/>
-          <w:lang w:val="ru-RU"/>
-        </w:rPr>
-      </w:pPr>
-    </w:p>
-    <w:p>
-      <w:pPr>
-        <w:jc w:val="center"/>
+        <w:spacing w:line="300" w:lineRule="auto"/>
         <w:rPr>
           <w:rFonts w:ascii="Times New Roman" w:hAnsi="Times New Roman" w:cs="Times New Roman"/>
           <w:sz w:val="28"/>
@@ -2892,12 +2930,12 @@
       <w:r>
         <w:rPr>
           <w:rFonts w:ascii="Times New Roman" w:hAnsi="Times New Roman" w:cs="Times New Roman"/>
-          <w:sz w:val="28"/>
-          <w:szCs w:val="28"/>
-          <w:lang w:val="ru-RU"/>
+          <w:noProof/>
+          <w:sz w:val="28"/>
+          <w:szCs w:val="28"/>
         </w:rPr>
         <w:drawing>
-          <wp:inline distT="0" distB="0" distL="0" distR="0" wp14:anchorId="54DF5379" wp14:editId="7E1725F8">
+          <wp:inline distT="0" distB="0" distL="0" distR="0" wp14:anchorId="471B83A1" wp14:editId="0595A2A4">
             <wp:extent cx="6152515" cy="3237230"/>
             <wp:effectExtent l="0" t="0" r="635" b="1270"/>
             <wp:docPr id="1" name="Рисунок 1"/>
@@ -2932,8 +2970,3378 @@
           </wp:inline>
         </w:drawing>
       </w:r>
+    </w:p>
+    <w:p>
+      <w:pPr>
+        <w:spacing w:line="300" w:lineRule="auto"/>
+        <w:ind w:firstLine="709"/>
+        <w:rPr>
+          <w:rFonts w:ascii="Times New Roman" w:hAnsi="Times New Roman" w:cs="Times New Roman"/>
+          <w:sz w:val="28"/>
+          <w:szCs w:val="28"/>
+          <w:lang w:val="uk-UA"/>
+        </w:rPr>
+      </w:pPr>
+      <w:r>
+        <w:rPr>
+          <w:rFonts w:ascii="Times New Roman" w:hAnsi="Times New Roman" w:cs="Times New Roman"/>
+          <w:sz w:val="28"/>
+          <w:szCs w:val="28"/>
+          <w:lang w:val="uk-UA"/>
+        </w:rPr>
+        <w:t>В неї додано поки дві дії: у процесі написання коду календаря та готові дії у вигляді доданої дошки.</w:t>
+      </w:r>
+    </w:p>
+    <w:p>
+      <w:pPr>
+        <w:pStyle w:val="a3"/>
+        <w:numPr>
+          <w:ilvl w:val="0"/>
+          <w:numId w:val="45"/>
+        </w:numPr>
+        <w:spacing w:line="300" w:lineRule="auto"/>
+        <w:ind w:firstLine="709"/>
+        <w:rPr>
+          <w:rFonts w:ascii="Times New Roman" w:hAnsi="Times New Roman" w:cs="Times New Roman"/>
+          <w:sz w:val="28"/>
+          <w:szCs w:val="28"/>
+          <w:lang w:val="uk-UA"/>
+        </w:rPr>
+      </w:pPr>
+      <w:proofErr w:type="spellStart"/>
+      <w:r>
+        <w:rPr>
+          <w:rFonts w:ascii="Times New Roman" w:hAnsi="Times New Roman" w:cs="Times New Roman"/>
+          <w:sz w:val="28"/>
+          <w:szCs w:val="28"/>
+          <w:lang w:val="ru-RU"/>
+        </w:rPr>
+        <w:t>Із</w:t>
+      </w:r>
+      <w:proofErr w:type="spellEnd"/>
+      <w:r>
+        <w:rPr>
+          <w:rFonts w:ascii="Times New Roman" w:hAnsi="Times New Roman" w:cs="Times New Roman"/>
+          <w:sz w:val="28"/>
+          <w:szCs w:val="28"/>
+          <w:lang w:val="ru-RU"/>
+        </w:rPr>
+        <w:t xml:space="preserve"> </w:t>
+      </w:r>
+      <w:proofErr w:type="spellStart"/>
+      <w:r>
+        <w:rPr>
+          <w:rFonts w:ascii="Times New Roman" w:hAnsi="Times New Roman" w:cs="Times New Roman"/>
+          <w:sz w:val="28"/>
+          <w:szCs w:val="28"/>
+          <w:lang w:val="ru-RU"/>
+        </w:rPr>
+        <w:t>використанням</w:t>
+      </w:r>
+      <w:proofErr w:type="spellEnd"/>
+      <w:r>
+        <w:rPr>
+          <w:rFonts w:ascii="Times New Roman" w:hAnsi="Times New Roman" w:cs="Times New Roman"/>
+          <w:sz w:val="28"/>
+          <w:szCs w:val="28"/>
+          <w:lang w:val="ru-RU"/>
+        </w:rPr>
+        <w:t xml:space="preserve"> </w:t>
+      </w:r>
+      <w:r>
+        <w:rPr>
+          <w:rFonts w:ascii="Times New Roman" w:hAnsi="Times New Roman" w:cs="Times New Roman"/>
+          <w:sz w:val="28"/>
+          <w:szCs w:val="28"/>
+        </w:rPr>
+        <w:t>GitHub</w:t>
+      </w:r>
+      <w:r>
+        <w:rPr>
+          <w:rFonts w:ascii="Times New Roman" w:hAnsi="Times New Roman" w:cs="Times New Roman"/>
+          <w:sz w:val="28"/>
+          <w:szCs w:val="28"/>
+          <w:lang w:val="ru-RU"/>
+        </w:rPr>
+        <w:t xml:space="preserve"> </w:t>
+      </w:r>
+      <w:proofErr w:type="spellStart"/>
+      <w:r>
+        <w:rPr>
+          <w:rFonts w:ascii="Times New Roman" w:hAnsi="Times New Roman" w:cs="Times New Roman"/>
+          <w:sz w:val="28"/>
+          <w:szCs w:val="28"/>
+          <w:lang w:val="ru-RU"/>
+        </w:rPr>
+        <w:t>створити</w:t>
+      </w:r>
+      <w:proofErr w:type="spellEnd"/>
+      <w:r>
+        <w:rPr>
+          <w:rFonts w:ascii="Times New Roman" w:hAnsi="Times New Roman" w:cs="Times New Roman"/>
+          <w:sz w:val="28"/>
+          <w:szCs w:val="28"/>
+          <w:lang w:val="ru-RU"/>
+        </w:rPr>
+        <w:t xml:space="preserve"> </w:t>
+      </w:r>
+      <w:proofErr w:type="spellStart"/>
+      <w:r>
+        <w:rPr>
+          <w:rFonts w:ascii="Times New Roman" w:hAnsi="Times New Roman" w:cs="Times New Roman"/>
+          <w:sz w:val="28"/>
+          <w:szCs w:val="28"/>
+          <w:lang w:val="ru-RU"/>
+        </w:rPr>
+        <w:t>репозиторій</w:t>
+      </w:r>
+      <w:proofErr w:type="spellEnd"/>
+      <w:r>
+        <w:rPr>
+          <w:rFonts w:ascii="Times New Roman" w:hAnsi="Times New Roman" w:cs="Times New Roman"/>
+          <w:sz w:val="28"/>
+          <w:szCs w:val="28"/>
+          <w:lang w:val="ru-RU"/>
+        </w:rPr>
+        <w:t xml:space="preserve"> для </w:t>
+      </w:r>
+      <w:proofErr w:type="spellStart"/>
+      <w:r>
+        <w:rPr>
+          <w:rFonts w:ascii="Times New Roman" w:hAnsi="Times New Roman" w:cs="Times New Roman"/>
+          <w:sz w:val="28"/>
+          <w:szCs w:val="28"/>
+          <w:lang w:val="ru-RU"/>
+        </w:rPr>
+        <w:t>збереження</w:t>
+      </w:r>
+      <w:proofErr w:type="spellEnd"/>
+      <w:r>
+        <w:rPr>
+          <w:rFonts w:ascii="Times New Roman" w:hAnsi="Times New Roman" w:cs="Times New Roman"/>
+          <w:sz w:val="28"/>
+          <w:szCs w:val="28"/>
+          <w:lang w:val="ru-RU"/>
+        </w:rPr>
+        <w:t xml:space="preserve"> </w:t>
+      </w:r>
+      <w:proofErr w:type="spellStart"/>
+      <w:r>
+        <w:rPr>
+          <w:rFonts w:ascii="Times New Roman" w:hAnsi="Times New Roman" w:cs="Times New Roman"/>
+          <w:sz w:val="28"/>
+          <w:szCs w:val="28"/>
+          <w:lang w:val="ru-RU"/>
+        </w:rPr>
+        <w:t>вихідного</w:t>
+      </w:r>
+      <w:proofErr w:type="spellEnd"/>
+      <w:r>
+        <w:rPr>
+          <w:rFonts w:ascii="Times New Roman" w:hAnsi="Times New Roman" w:cs="Times New Roman"/>
+          <w:sz w:val="28"/>
+          <w:szCs w:val="28"/>
+          <w:lang w:val="ru-RU"/>
+        </w:rPr>
+        <w:t xml:space="preserve"> коду </w:t>
+      </w:r>
+      <w:proofErr w:type="spellStart"/>
+      <w:r>
+        <w:rPr>
+          <w:rFonts w:ascii="Times New Roman" w:hAnsi="Times New Roman" w:cs="Times New Roman"/>
+          <w:sz w:val="28"/>
+          <w:szCs w:val="28"/>
+          <w:lang w:val="ru-RU"/>
+        </w:rPr>
+        <w:t>проєкту</w:t>
+      </w:r>
+      <w:proofErr w:type="spellEnd"/>
+      <w:r>
+        <w:rPr>
+          <w:rFonts w:ascii="Times New Roman" w:hAnsi="Times New Roman" w:cs="Times New Roman"/>
+          <w:sz w:val="28"/>
+          <w:szCs w:val="28"/>
+          <w:lang w:val="ru-RU"/>
+        </w:rPr>
+        <w:t>.</w:t>
+      </w:r>
+    </w:p>
+    <w:p>
+      <w:pPr>
+        <w:spacing w:line="300" w:lineRule="auto"/>
+        <w:ind w:firstLine="709"/>
+        <w:rPr>
+          <w:rFonts w:ascii="Times New Roman" w:hAnsi="Times New Roman" w:cs="Times New Roman"/>
+          <w:sz w:val="28"/>
+          <w:szCs w:val="28"/>
+          <w:lang w:val="uk-UA"/>
+        </w:rPr>
+      </w:pPr>
+      <w:r>
+        <w:rPr>
+          <w:rFonts w:ascii="Times New Roman" w:hAnsi="Times New Roman" w:cs="Times New Roman"/>
+          <w:sz w:val="28"/>
+          <w:szCs w:val="28"/>
+          <w:lang w:val="uk-UA"/>
+        </w:rPr>
+        <w:t xml:space="preserve">Створимо репозиторій гіт </w:t>
+      </w:r>
+      <w:proofErr w:type="spellStart"/>
+      <w:r>
+        <w:rPr>
+          <w:rFonts w:ascii="Times New Roman" w:hAnsi="Times New Roman" w:cs="Times New Roman"/>
+          <w:sz w:val="28"/>
+          <w:szCs w:val="28"/>
+          <w:lang w:val="uk-UA"/>
+        </w:rPr>
+        <w:t>хаб</w:t>
+      </w:r>
+      <w:proofErr w:type="spellEnd"/>
+      <w:r>
+        <w:rPr>
+          <w:rFonts w:ascii="Times New Roman" w:hAnsi="Times New Roman" w:cs="Times New Roman"/>
+          <w:sz w:val="28"/>
+          <w:szCs w:val="28"/>
+          <w:lang w:val="uk-UA"/>
+        </w:rPr>
+        <w:t xml:space="preserve"> </w:t>
+      </w:r>
+      <w:proofErr w:type="spellStart"/>
+      <w:r>
+        <w:rPr>
+          <w:rFonts w:ascii="Times New Roman" w:hAnsi="Times New Roman" w:cs="Times New Roman"/>
+          <w:sz w:val="28"/>
+          <w:szCs w:val="28"/>
+          <w:lang w:val="uk-UA"/>
+        </w:rPr>
+        <w:t>длязбереження</w:t>
+      </w:r>
+      <w:proofErr w:type="spellEnd"/>
+      <w:r>
+        <w:rPr>
+          <w:rFonts w:ascii="Times New Roman" w:hAnsi="Times New Roman" w:cs="Times New Roman"/>
+          <w:sz w:val="28"/>
+          <w:szCs w:val="28"/>
+          <w:lang w:val="uk-UA"/>
+        </w:rPr>
+        <w:t xml:space="preserve"> коду програми.</w:t>
+      </w:r>
+      <w:r>
+        <w:rPr>
+          <w:rFonts w:ascii="Times New Roman" w:hAnsi="Times New Roman" w:cs="Times New Roman"/>
+          <w:sz w:val="28"/>
+          <w:szCs w:val="28"/>
+          <w:lang w:val="uk-UA"/>
+        </w:rPr>
+        <w:br/>
+      </w:r>
+      <w:r>
+        <w:rPr>
+          <w:rFonts w:ascii="Times New Roman" w:hAnsi="Times New Roman" w:cs="Times New Roman"/>
+          <w:sz w:val="28"/>
+          <w:szCs w:val="28"/>
+          <w:lang w:val="uk-UA"/>
+        </w:rPr>
+        <w:drawing>
+          <wp:inline distT="0" distB="0" distL="0" distR="0" wp14:anchorId="1B0A78CE" wp14:editId="734BA3FC">
+            <wp:extent cx="5277587" cy="895475"/>
+            <wp:effectExtent l="0" t="0" r="0" b="0"/>
+            <wp:docPr id="12" name="Рисунок 12"/>
+            <wp:cNvGraphicFramePr>
+              <a:graphicFrameLocks xmlns:a="http://schemas.openxmlformats.org/drawingml/2006/main" noChangeAspect="1"/>
+            </wp:cNvGraphicFramePr>
+            <a:graphic xmlns:a="http://schemas.openxmlformats.org/drawingml/2006/main">
+              <a:graphicData uri="http://schemas.openxmlformats.org/drawingml/2006/picture">
+                <pic:pic xmlns:pic="http://schemas.openxmlformats.org/drawingml/2006/picture">
+                  <pic:nvPicPr>
+                    <pic:cNvPr id="1" name=""/>
+                    <pic:cNvPicPr/>
+                  </pic:nvPicPr>
+                  <pic:blipFill>
+                    <a:blip r:embed="rId7"/>
+                    <a:stretch>
+                      <a:fillRect/>
+                    </a:stretch>
+                  </pic:blipFill>
+                  <pic:spPr>
+                    <a:xfrm>
+                      <a:off x="0" y="0"/>
+                      <a:ext cx="5277587" cy="895475"/>
+                    </a:xfrm>
+                    <a:prstGeom prst="rect">
+                      <a:avLst/>
+                    </a:prstGeom>
+                  </pic:spPr>
+                </pic:pic>
+              </a:graphicData>
+            </a:graphic>
+          </wp:inline>
+        </w:drawing>
+      </w:r>
+    </w:p>
+    <w:p>
+      <w:pPr>
+        <w:spacing w:line="300" w:lineRule="auto"/>
+        <w:ind w:firstLine="709"/>
+        <w:rPr>
+          <w:rFonts w:ascii="Times New Roman" w:hAnsi="Times New Roman" w:cs="Times New Roman"/>
+          <w:sz w:val="28"/>
+          <w:szCs w:val="28"/>
+          <w:lang w:val="uk-UA"/>
+        </w:rPr>
+      </w:pPr>
+      <w:r>
+        <w:rPr>
+          <w:rFonts w:ascii="Times New Roman" w:hAnsi="Times New Roman" w:cs="Times New Roman"/>
+          <w:sz w:val="28"/>
+          <w:szCs w:val="28"/>
+          <w:lang w:val="uk-UA"/>
+        </w:rPr>
+        <w:t xml:space="preserve">Тут вже і є під’єднана дошка </w:t>
+      </w:r>
+      <w:r>
+        <w:rPr>
+          <w:rFonts w:ascii="Times New Roman" w:hAnsi="Times New Roman" w:cs="Times New Roman"/>
+          <w:sz w:val="28"/>
+          <w:szCs w:val="28"/>
+        </w:rPr>
+        <w:t>Kanban</w:t>
+      </w:r>
+      <w:r>
+        <w:rPr>
+          <w:rFonts w:ascii="Times New Roman" w:hAnsi="Times New Roman" w:cs="Times New Roman"/>
+          <w:sz w:val="28"/>
+          <w:szCs w:val="28"/>
+          <w:lang w:val="uk-UA"/>
+        </w:rPr>
+        <w:t>. І деякі файли.</w:t>
+      </w:r>
+    </w:p>
+    <w:p>
+      <w:pPr>
+        <w:pStyle w:val="a3"/>
+        <w:numPr>
+          <w:ilvl w:val="0"/>
+          <w:numId w:val="45"/>
+        </w:numPr>
+        <w:spacing w:line="300" w:lineRule="auto"/>
+        <w:ind w:firstLine="709"/>
+        <w:rPr>
+          <w:rFonts w:ascii="Times New Roman" w:hAnsi="Times New Roman" w:cs="Times New Roman"/>
+          <w:sz w:val="28"/>
+          <w:szCs w:val="28"/>
+          <w:lang w:val="uk-UA"/>
+        </w:rPr>
+      </w:pPr>
+      <w:r>
+        <w:rPr>
+          <w:rFonts w:ascii="Times New Roman" w:hAnsi="Times New Roman" w:cs="Times New Roman"/>
+          <w:sz w:val="28"/>
+          <w:szCs w:val="28"/>
+          <w:lang w:val="ru-RU"/>
+        </w:rPr>
+        <w:t xml:space="preserve">Обрати </w:t>
+      </w:r>
+      <w:proofErr w:type="spellStart"/>
+      <w:r>
+        <w:rPr>
+          <w:rFonts w:ascii="Times New Roman" w:hAnsi="Times New Roman" w:cs="Times New Roman"/>
+          <w:sz w:val="28"/>
+          <w:szCs w:val="28"/>
+          <w:lang w:val="ru-RU"/>
+        </w:rPr>
+        <w:t>засіб</w:t>
+      </w:r>
+      <w:proofErr w:type="spellEnd"/>
+      <w:r>
+        <w:rPr>
+          <w:rFonts w:ascii="Times New Roman" w:hAnsi="Times New Roman" w:cs="Times New Roman"/>
+          <w:sz w:val="28"/>
+          <w:szCs w:val="28"/>
+          <w:lang w:val="ru-RU"/>
+        </w:rPr>
+        <w:t xml:space="preserve"> </w:t>
+      </w:r>
+      <w:proofErr w:type="spellStart"/>
+      <w:r>
+        <w:rPr>
+          <w:rFonts w:ascii="Times New Roman" w:hAnsi="Times New Roman" w:cs="Times New Roman"/>
+          <w:sz w:val="28"/>
+          <w:szCs w:val="28"/>
+          <w:lang w:val="ru-RU"/>
+        </w:rPr>
+        <w:t>розробки</w:t>
+      </w:r>
+      <w:proofErr w:type="spellEnd"/>
+      <w:r>
+        <w:rPr>
+          <w:rFonts w:ascii="Times New Roman" w:hAnsi="Times New Roman" w:cs="Times New Roman"/>
+          <w:sz w:val="28"/>
+          <w:szCs w:val="28"/>
+          <w:lang w:val="ru-RU"/>
+        </w:rPr>
+        <w:t xml:space="preserve"> </w:t>
+      </w:r>
+      <w:proofErr w:type="spellStart"/>
+      <w:r>
+        <w:rPr>
+          <w:rFonts w:ascii="Times New Roman" w:hAnsi="Times New Roman" w:cs="Times New Roman"/>
+          <w:sz w:val="28"/>
+          <w:szCs w:val="28"/>
+          <w:lang w:val="ru-RU"/>
+        </w:rPr>
+        <w:t>вихідного</w:t>
+      </w:r>
+      <w:proofErr w:type="spellEnd"/>
+      <w:r>
+        <w:rPr>
+          <w:rFonts w:ascii="Times New Roman" w:hAnsi="Times New Roman" w:cs="Times New Roman"/>
+          <w:sz w:val="28"/>
+          <w:szCs w:val="28"/>
+          <w:lang w:val="ru-RU"/>
+        </w:rPr>
+        <w:t xml:space="preserve"> коду </w:t>
+      </w:r>
+      <w:proofErr w:type="spellStart"/>
+      <w:r>
+        <w:rPr>
+          <w:rFonts w:ascii="Times New Roman" w:hAnsi="Times New Roman" w:cs="Times New Roman"/>
+          <w:sz w:val="28"/>
+          <w:szCs w:val="28"/>
+          <w:lang w:val="ru-RU"/>
+        </w:rPr>
+        <w:t>програмного</w:t>
+      </w:r>
+      <w:proofErr w:type="spellEnd"/>
+      <w:r>
+        <w:rPr>
+          <w:rFonts w:ascii="Times New Roman" w:hAnsi="Times New Roman" w:cs="Times New Roman"/>
+          <w:sz w:val="28"/>
+          <w:szCs w:val="28"/>
+          <w:lang w:val="ru-RU"/>
+        </w:rPr>
+        <w:t xml:space="preserve"> </w:t>
+      </w:r>
+      <w:proofErr w:type="spellStart"/>
+      <w:r>
+        <w:rPr>
+          <w:rFonts w:ascii="Times New Roman" w:hAnsi="Times New Roman" w:cs="Times New Roman"/>
+          <w:sz w:val="28"/>
+          <w:szCs w:val="28"/>
+          <w:lang w:val="ru-RU"/>
+        </w:rPr>
+        <w:t>забезпечення</w:t>
+      </w:r>
+      <w:proofErr w:type="spellEnd"/>
+      <w:r>
+        <w:rPr>
+          <w:rFonts w:ascii="Times New Roman" w:hAnsi="Times New Roman" w:cs="Times New Roman"/>
+          <w:sz w:val="28"/>
+          <w:szCs w:val="28"/>
+          <w:lang w:val="ru-RU"/>
+        </w:rPr>
+        <w:t>.</w:t>
+      </w:r>
+    </w:p>
+    <w:p>
+      <w:pPr>
+        <w:spacing w:line="300" w:lineRule="auto"/>
+        <w:ind w:firstLine="709"/>
+        <w:rPr>
+          <w:rFonts w:ascii="Times New Roman" w:hAnsi="Times New Roman" w:cs="Times New Roman"/>
+          <w:sz w:val="28"/>
+          <w:szCs w:val="28"/>
+          <w:lang w:val="uk-UA"/>
+        </w:rPr>
+      </w:pPr>
+      <w:r>
+        <w:rPr>
+          <w:rFonts w:ascii="Times New Roman" w:hAnsi="Times New Roman" w:cs="Times New Roman"/>
+          <w:sz w:val="28"/>
+          <w:szCs w:val="28"/>
+          <w:lang w:val="uk-UA"/>
+        </w:rPr>
+        <w:t xml:space="preserve">Обрано було засіб розробки вихідного коду </w:t>
+      </w:r>
+      <w:proofErr w:type="spellStart"/>
+      <w:r>
+        <w:rPr>
+          <w:rFonts w:ascii="Times New Roman" w:hAnsi="Times New Roman" w:cs="Times New Roman"/>
+          <w:sz w:val="28"/>
+          <w:szCs w:val="28"/>
+        </w:rPr>
+        <w:t>CalenDate</w:t>
+      </w:r>
+      <w:proofErr w:type="spellEnd"/>
+      <w:r>
+        <w:rPr>
+          <w:rFonts w:ascii="Times New Roman" w:hAnsi="Times New Roman" w:cs="Times New Roman"/>
+          <w:sz w:val="28"/>
+          <w:szCs w:val="28"/>
+          <w:lang w:val="uk-UA"/>
+        </w:rPr>
+        <w:t xml:space="preserve"> – мова програмування С++ у програмі </w:t>
+      </w:r>
+      <w:r>
+        <w:rPr>
+          <w:rFonts w:ascii="Times New Roman" w:hAnsi="Times New Roman" w:cs="Times New Roman"/>
+          <w:sz w:val="28"/>
+          <w:szCs w:val="28"/>
+        </w:rPr>
+        <w:t>Microsoft</w:t>
+      </w:r>
+      <w:r>
+        <w:rPr>
+          <w:rFonts w:ascii="Times New Roman" w:hAnsi="Times New Roman" w:cs="Times New Roman"/>
+          <w:sz w:val="28"/>
+          <w:szCs w:val="28"/>
+          <w:lang w:val="uk-UA"/>
+        </w:rPr>
+        <w:t xml:space="preserve"> </w:t>
+      </w:r>
+      <w:r>
+        <w:rPr>
+          <w:rFonts w:ascii="Times New Roman" w:hAnsi="Times New Roman" w:cs="Times New Roman"/>
+          <w:sz w:val="28"/>
+          <w:szCs w:val="28"/>
+        </w:rPr>
+        <w:t>Visual</w:t>
+      </w:r>
+      <w:r>
+        <w:rPr>
+          <w:rFonts w:ascii="Times New Roman" w:hAnsi="Times New Roman" w:cs="Times New Roman"/>
+          <w:sz w:val="28"/>
+          <w:szCs w:val="28"/>
+          <w:lang w:val="uk-UA"/>
+        </w:rPr>
+        <w:t xml:space="preserve"> </w:t>
+      </w:r>
+      <w:r>
+        <w:rPr>
+          <w:rFonts w:ascii="Times New Roman" w:hAnsi="Times New Roman" w:cs="Times New Roman"/>
+          <w:sz w:val="28"/>
+          <w:szCs w:val="28"/>
+        </w:rPr>
+        <w:t>Studio</w:t>
+      </w:r>
+      <w:r>
+        <w:rPr>
+          <w:rFonts w:ascii="Times New Roman" w:hAnsi="Times New Roman" w:cs="Times New Roman"/>
+          <w:sz w:val="28"/>
+          <w:szCs w:val="28"/>
+          <w:lang w:val="uk-UA"/>
+        </w:rPr>
+        <w:t xml:space="preserve">. </w:t>
+      </w:r>
+    </w:p>
+    <w:p>
+      <w:pPr>
+        <w:pStyle w:val="a3"/>
+        <w:numPr>
+          <w:ilvl w:val="0"/>
+          <w:numId w:val="45"/>
+        </w:numPr>
+        <w:spacing w:line="300" w:lineRule="auto"/>
+        <w:ind w:firstLine="709"/>
+        <w:rPr>
+          <w:rFonts w:ascii="Times New Roman" w:hAnsi="Times New Roman" w:cs="Times New Roman"/>
+          <w:sz w:val="28"/>
+          <w:szCs w:val="28"/>
+          <w:lang w:val="ru-RU"/>
+        </w:rPr>
+      </w:pPr>
+      <w:r>
+        <w:rPr>
+          <w:rFonts w:ascii="Times New Roman" w:hAnsi="Times New Roman" w:cs="Times New Roman"/>
+          <w:sz w:val="28"/>
+          <w:szCs w:val="28"/>
+          <w:lang w:val="uk-UA"/>
+        </w:rPr>
+        <w:lastRenderedPageBreak/>
+        <w:t xml:space="preserve">Створити вихідний код програмного забезпечення із використанням системи контроля версій </w:t>
+      </w:r>
+      <w:proofErr w:type="spellStart"/>
+      <w:r>
+        <w:rPr>
+          <w:rFonts w:ascii="Times New Roman" w:hAnsi="Times New Roman" w:cs="Times New Roman"/>
+          <w:sz w:val="28"/>
+          <w:szCs w:val="28"/>
+        </w:rPr>
+        <w:t>Git</w:t>
+      </w:r>
+      <w:proofErr w:type="spellEnd"/>
+      <w:r>
+        <w:rPr>
+          <w:rFonts w:ascii="Times New Roman" w:hAnsi="Times New Roman" w:cs="Times New Roman"/>
+          <w:sz w:val="28"/>
+          <w:szCs w:val="28"/>
+          <w:lang w:val="uk-UA"/>
+        </w:rPr>
+        <w:t xml:space="preserve"> та інструментів </w:t>
+      </w:r>
+      <w:r>
+        <w:rPr>
+          <w:rFonts w:ascii="Times New Roman" w:hAnsi="Times New Roman" w:cs="Times New Roman"/>
+          <w:sz w:val="28"/>
+          <w:szCs w:val="28"/>
+        </w:rPr>
+        <w:t>Code</w:t>
+      </w:r>
+      <w:r>
+        <w:rPr>
+          <w:rFonts w:ascii="Times New Roman" w:hAnsi="Times New Roman" w:cs="Times New Roman"/>
+          <w:sz w:val="28"/>
+          <w:szCs w:val="28"/>
+          <w:lang w:val="uk-UA"/>
+        </w:rPr>
+        <w:t xml:space="preserve"> </w:t>
+      </w:r>
+      <w:r>
+        <w:rPr>
+          <w:rFonts w:ascii="Times New Roman" w:hAnsi="Times New Roman" w:cs="Times New Roman"/>
+          <w:sz w:val="28"/>
+          <w:szCs w:val="28"/>
+        </w:rPr>
+        <w:t>Review</w:t>
+      </w:r>
+      <w:r>
+        <w:rPr>
+          <w:rFonts w:ascii="Times New Roman" w:hAnsi="Times New Roman" w:cs="Times New Roman"/>
+          <w:sz w:val="28"/>
+          <w:szCs w:val="28"/>
+          <w:lang w:val="uk-UA"/>
+        </w:rPr>
+        <w:t xml:space="preserve"> (</w:t>
+      </w:r>
+      <w:r>
+        <w:rPr>
+          <w:rFonts w:ascii="Times New Roman" w:hAnsi="Times New Roman" w:cs="Times New Roman"/>
+          <w:sz w:val="28"/>
+          <w:szCs w:val="28"/>
+        </w:rPr>
+        <w:t>Pull</w:t>
+      </w:r>
+      <w:r>
+        <w:rPr>
+          <w:rFonts w:ascii="Times New Roman" w:hAnsi="Times New Roman" w:cs="Times New Roman"/>
+          <w:sz w:val="28"/>
+          <w:szCs w:val="28"/>
+          <w:lang w:val="uk-UA"/>
+        </w:rPr>
+        <w:t xml:space="preserve"> </w:t>
+      </w:r>
+      <w:r>
+        <w:rPr>
+          <w:rFonts w:ascii="Times New Roman" w:hAnsi="Times New Roman" w:cs="Times New Roman"/>
+          <w:sz w:val="28"/>
+          <w:szCs w:val="28"/>
+        </w:rPr>
+        <w:t>Requests</w:t>
+      </w:r>
+      <w:r>
+        <w:rPr>
+          <w:rFonts w:ascii="Times New Roman" w:hAnsi="Times New Roman" w:cs="Times New Roman"/>
+          <w:sz w:val="28"/>
+          <w:szCs w:val="28"/>
+          <w:lang w:val="uk-UA"/>
+        </w:rPr>
+        <w:t xml:space="preserve">). </w:t>
+      </w:r>
+      <w:r>
+        <w:rPr>
+          <w:rFonts w:ascii="Times New Roman" w:hAnsi="Times New Roman" w:cs="Times New Roman"/>
+          <w:sz w:val="28"/>
+          <w:szCs w:val="28"/>
+          <w:lang w:val="ru-RU"/>
+        </w:rPr>
+        <w:t xml:space="preserve">При </w:t>
+      </w:r>
+      <w:proofErr w:type="spellStart"/>
+      <w:r>
+        <w:rPr>
+          <w:rFonts w:ascii="Times New Roman" w:hAnsi="Times New Roman" w:cs="Times New Roman"/>
+          <w:sz w:val="28"/>
+          <w:szCs w:val="28"/>
+          <w:lang w:val="ru-RU"/>
+        </w:rPr>
+        <w:t>створенні</w:t>
+      </w:r>
+      <w:proofErr w:type="spellEnd"/>
+      <w:r>
+        <w:rPr>
+          <w:rFonts w:ascii="Times New Roman" w:hAnsi="Times New Roman" w:cs="Times New Roman"/>
+          <w:sz w:val="28"/>
+          <w:szCs w:val="28"/>
+          <w:lang w:val="ru-RU"/>
+        </w:rPr>
+        <w:t xml:space="preserve"> </w:t>
+      </w:r>
+      <w:proofErr w:type="spellStart"/>
+      <w:r>
+        <w:rPr>
+          <w:rFonts w:ascii="Times New Roman" w:hAnsi="Times New Roman" w:cs="Times New Roman"/>
+          <w:sz w:val="28"/>
+          <w:szCs w:val="28"/>
+          <w:lang w:val="ru-RU"/>
+        </w:rPr>
+        <w:t>вихідного</w:t>
+      </w:r>
+      <w:proofErr w:type="spellEnd"/>
+      <w:r>
+        <w:rPr>
+          <w:rFonts w:ascii="Times New Roman" w:hAnsi="Times New Roman" w:cs="Times New Roman"/>
+          <w:sz w:val="28"/>
+          <w:szCs w:val="28"/>
+          <w:lang w:val="ru-RU"/>
+        </w:rPr>
+        <w:t xml:space="preserve"> коду </w:t>
+      </w:r>
+      <w:proofErr w:type="spellStart"/>
+      <w:r>
+        <w:rPr>
+          <w:rFonts w:ascii="Times New Roman" w:hAnsi="Times New Roman" w:cs="Times New Roman"/>
+          <w:sz w:val="28"/>
+          <w:szCs w:val="28"/>
+          <w:lang w:val="ru-RU"/>
+        </w:rPr>
+        <w:t>програмного</w:t>
+      </w:r>
+      <w:proofErr w:type="spellEnd"/>
+      <w:r>
+        <w:rPr>
+          <w:rFonts w:ascii="Times New Roman" w:hAnsi="Times New Roman" w:cs="Times New Roman"/>
+          <w:sz w:val="28"/>
+          <w:szCs w:val="28"/>
+          <w:lang w:val="ru-RU"/>
+        </w:rPr>
+        <w:t xml:space="preserve"> </w:t>
+      </w:r>
+      <w:proofErr w:type="spellStart"/>
+      <w:r>
+        <w:rPr>
+          <w:rFonts w:ascii="Times New Roman" w:hAnsi="Times New Roman" w:cs="Times New Roman"/>
+          <w:sz w:val="28"/>
+          <w:szCs w:val="28"/>
+          <w:lang w:val="ru-RU"/>
+        </w:rPr>
+        <w:t>забезпечення</w:t>
+      </w:r>
+      <w:proofErr w:type="spellEnd"/>
+      <w:r>
+        <w:rPr>
+          <w:rFonts w:ascii="Times New Roman" w:hAnsi="Times New Roman" w:cs="Times New Roman"/>
+          <w:sz w:val="28"/>
+          <w:szCs w:val="28"/>
+          <w:lang w:val="ru-RU"/>
+        </w:rPr>
+        <w:t xml:space="preserve"> </w:t>
+      </w:r>
+      <w:proofErr w:type="spellStart"/>
+      <w:r>
+        <w:rPr>
+          <w:rFonts w:ascii="Times New Roman" w:hAnsi="Times New Roman" w:cs="Times New Roman"/>
+          <w:sz w:val="28"/>
+          <w:szCs w:val="28"/>
+          <w:lang w:val="ru-RU"/>
+        </w:rPr>
+        <w:t>відмічати</w:t>
+      </w:r>
+      <w:proofErr w:type="spellEnd"/>
+      <w:r>
+        <w:rPr>
+          <w:rFonts w:ascii="Times New Roman" w:hAnsi="Times New Roman" w:cs="Times New Roman"/>
+          <w:sz w:val="28"/>
+          <w:szCs w:val="28"/>
+          <w:lang w:val="ru-RU"/>
+        </w:rPr>
+        <w:t xml:space="preserve"> </w:t>
+      </w:r>
+      <w:proofErr w:type="spellStart"/>
+      <w:r>
+        <w:rPr>
+          <w:rFonts w:ascii="Times New Roman" w:hAnsi="Times New Roman" w:cs="Times New Roman"/>
+          <w:sz w:val="28"/>
+          <w:szCs w:val="28"/>
+          <w:lang w:val="ru-RU"/>
+        </w:rPr>
+        <w:t>хід</w:t>
+      </w:r>
+      <w:proofErr w:type="spellEnd"/>
+      <w:r>
+        <w:rPr>
+          <w:rFonts w:ascii="Times New Roman" w:hAnsi="Times New Roman" w:cs="Times New Roman"/>
+          <w:sz w:val="28"/>
+          <w:szCs w:val="28"/>
+          <w:lang w:val="ru-RU"/>
+        </w:rPr>
+        <w:t xml:space="preserve"> </w:t>
+      </w:r>
+      <w:proofErr w:type="spellStart"/>
+      <w:r>
+        <w:rPr>
+          <w:rFonts w:ascii="Times New Roman" w:hAnsi="Times New Roman" w:cs="Times New Roman"/>
+          <w:sz w:val="28"/>
+          <w:szCs w:val="28"/>
+          <w:lang w:val="ru-RU"/>
+        </w:rPr>
+        <w:t>роботи</w:t>
+      </w:r>
+      <w:proofErr w:type="spellEnd"/>
+      <w:r>
+        <w:rPr>
+          <w:rFonts w:ascii="Times New Roman" w:hAnsi="Times New Roman" w:cs="Times New Roman"/>
+          <w:sz w:val="28"/>
+          <w:szCs w:val="28"/>
+          <w:lang w:val="ru-RU"/>
+        </w:rPr>
+        <w:t xml:space="preserve"> </w:t>
+      </w:r>
+      <w:proofErr w:type="spellStart"/>
+      <w:r>
+        <w:rPr>
+          <w:rFonts w:ascii="Times New Roman" w:hAnsi="Times New Roman" w:cs="Times New Roman"/>
+          <w:sz w:val="28"/>
+          <w:szCs w:val="28"/>
+          <w:lang w:val="ru-RU"/>
+        </w:rPr>
+        <w:t>із</w:t>
+      </w:r>
+      <w:proofErr w:type="spellEnd"/>
+      <w:r>
+        <w:rPr>
+          <w:rFonts w:ascii="Times New Roman" w:hAnsi="Times New Roman" w:cs="Times New Roman"/>
+          <w:sz w:val="28"/>
+          <w:szCs w:val="28"/>
+          <w:lang w:val="ru-RU"/>
+        </w:rPr>
+        <w:t xml:space="preserve"> </w:t>
+      </w:r>
+      <w:proofErr w:type="spellStart"/>
+      <w:r>
+        <w:rPr>
+          <w:rFonts w:ascii="Times New Roman" w:hAnsi="Times New Roman" w:cs="Times New Roman"/>
+          <w:sz w:val="28"/>
+          <w:szCs w:val="28"/>
+          <w:lang w:val="ru-RU"/>
+        </w:rPr>
+        <w:t>використанням</w:t>
+      </w:r>
+      <w:proofErr w:type="spellEnd"/>
+      <w:r>
+        <w:rPr>
+          <w:rFonts w:ascii="Times New Roman" w:hAnsi="Times New Roman" w:cs="Times New Roman"/>
+          <w:sz w:val="28"/>
+          <w:szCs w:val="28"/>
+          <w:lang w:val="ru-RU"/>
+        </w:rPr>
+        <w:t xml:space="preserve"> </w:t>
+      </w:r>
+      <w:proofErr w:type="spellStart"/>
+      <w:r>
+        <w:rPr>
+          <w:rFonts w:ascii="Times New Roman" w:hAnsi="Times New Roman" w:cs="Times New Roman"/>
+          <w:sz w:val="28"/>
+          <w:szCs w:val="28"/>
+          <w:lang w:val="ru-RU"/>
+        </w:rPr>
+        <w:t>карток</w:t>
+      </w:r>
+      <w:proofErr w:type="spellEnd"/>
+      <w:r>
+        <w:rPr>
+          <w:rFonts w:ascii="Times New Roman" w:hAnsi="Times New Roman" w:cs="Times New Roman"/>
+          <w:sz w:val="28"/>
+          <w:szCs w:val="28"/>
+          <w:lang w:val="ru-RU"/>
+        </w:rPr>
+        <w:t xml:space="preserve"> </w:t>
+      </w:r>
+      <w:r>
+        <w:rPr>
+          <w:rFonts w:ascii="Times New Roman" w:hAnsi="Times New Roman" w:cs="Times New Roman"/>
+          <w:sz w:val="28"/>
+          <w:szCs w:val="28"/>
+        </w:rPr>
+        <w:t>Kanban</w:t>
+      </w:r>
+      <w:r>
+        <w:rPr>
+          <w:rFonts w:ascii="Times New Roman" w:hAnsi="Times New Roman" w:cs="Times New Roman"/>
+          <w:sz w:val="28"/>
+          <w:szCs w:val="28"/>
+          <w:lang w:val="ru-RU"/>
+        </w:rPr>
+        <w:t xml:space="preserve"> </w:t>
+      </w:r>
+      <w:proofErr w:type="spellStart"/>
+      <w:r>
+        <w:rPr>
+          <w:rFonts w:ascii="Times New Roman" w:hAnsi="Times New Roman" w:cs="Times New Roman"/>
+          <w:sz w:val="28"/>
+          <w:szCs w:val="28"/>
+          <w:lang w:val="ru-RU"/>
+        </w:rPr>
+        <w:t>дошки</w:t>
+      </w:r>
+      <w:proofErr w:type="spellEnd"/>
+      <w:r>
+        <w:rPr>
+          <w:rFonts w:ascii="Times New Roman" w:hAnsi="Times New Roman" w:cs="Times New Roman"/>
+          <w:sz w:val="28"/>
+          <w:szCs w:val="28"/>
+          <w:lang w:val="ru-RU"/>
+        </w:rPr>
+        <w:t xml:space="preserve"> </w:t>
+      </w:r>
+      <w:proofErr w:type="spellStart"/>
+      <w:r>
+        <w:rPr>
+          <w:rFonts w:ascii="Times New Roman" w:hAnsi="Times New Roman" w:cs="Times New Roman"/>
+          <w:sz w:val="28"/>
+          <w:szCs w:val="28"/>
+          <w:lang w:val="ru-RU"/>
+        </w:rPr>
+        <w:t>проєкту</w:t>
+      </w:r>
+      <w:proofErr w:type="spellEnd"/>
+      <w:r>
+        <w:rPr>
+          <w:rFonts w:ascii="Times New Roman" w:hAnsi="Times New Roman" w:cs="Times New Roman"/>
+          <w:sz w:val="28"/>
+          <w:szCs w:val="28"/>
+          <w:lang w:val="ru-RU"/>
+        </w:rPr>
+        <w:t>.</w:t>
+      </w:r>
+    </w:p>
+    <w:p>
+      <w:pPr>
+        <w:spacing w:line="300" w:lineRule="auto"/>
+        <w:ind w:firstLine="709"/>
+        <w:rPr>
+          <w:rFonts w:ascii="Times New Roman" w:hAnsi="Times New Roman" w:cs="Times New Roman"/>
+          <w:sz w:val="28"/>
+          <w:szCs w:val="28"/>
+          <w:lang w:val="ru-RU"/>
+        </w:rPr>
+      </w:pPr>
+      <w:r>
+        <w:rPr>
+          <w:rFonts w:ascii="Times New Roman" w:hAnsi="Times New Roman" w:cs="Times New Roman"/>
+          <w:sz w:val="28"/>
+          <w:szCs w:val="28"/>
+          <w:lang w:val="uk-UA"/>
+        </w:rPr>
+        <w:t xml:space="preserve">Було створено вихідний код програми. Він був розділений на модулі та вони запушені в наявний репозиторій. Ці дії були виконані завдяки додатку </w:t>
+      </w:r>
+      <w:proofErr w:type="spellStart"/>
+      <w:r>
+        <w:rPr>
+          <w:rFonts w:ascii="Times New Roman" w:hAnsi="Times New Roman" w:cs="Times New Roman"/>
+          <w:sz w:val="28"/>
+          <w:szCs w:val="28"/>
+        </w:rPr>
+        <w:t>Git</w:t>
+      </w:r>
+      <w:proofErr w:type="spellEnd"/>
+      <w:r>
+        <w:rPr>
+          <w:rFonts w:ascii="Times New Roman" w:hAnsi="Times New Roman" w:cs="Times New Roman"/>
+          <w:sz w:val="28"/>
+          <w:szCs w:val="28"/>
+          <w:lang w:val="uk-UA"/>
+        </w:rPr>
+        <w:t>, тому з ним дуже прост</w:t>
+      </w:r>
+      <w:r>
+        <w:rPr>
+          <w:rFonts w:ascii="Times New Roman" w:hAnsi="Times New Roman" w:cs="Times New Roman"/>
+          <w:sz w:val="28"/>
+          <w:szCs w:val="28"/>
+          <w:lang w:val="uk-UA"/>
+        </w:rPr>
+        <w:t xml:space="preserve">о контролювати версії створюючи нові </w:t>
+      </w:r>
+      <w:r>
+        <w:rPr>
+          <w:rFonts w:ascii="Times New Roman" w:hAnsi="Times New Roman" w:cs="Times New Roman"/>
+          <w:sz w:val="28"/>
+          <w:szCs w:val="28"/>
+        </w:rPr>
+        <w:t>commit</w:t>
+      </w:r>
+      <w:r>
+        <w:rPr>
+          <w:rFonts w:ascii="Times New Roman" w:hAnsi="Times New Roman" w:cs="Times New Roman"/>
+          <w:sz w:val="28"/>
+          <w:szCs w:val="28"/>
+          <w:lang w:val="ru-RU"/>
+        </w:rPr>
+        <w:t>.</w:t>
+      </w:r>
+    </w:p>
+    <w:p>
+      <w:pPr>
+        <w:spacing w:line="300" w:lineRule="auto"/>
+        <w:rPr>
+          <w:rFonts w:ascii="Times New Roman" w:hAnsi="Times New Roman" w:cs="Times New Roman"/>
+          <w:sz w:val="28"/>
+          <w:szCs w:val="28"/>
+          <w:lang w:val="uk-UA"/>
+        </w:rPr>
+      </w:pPr>
+      <w:r>
+        <w:rPr>
+          <w:noProof/>
+        </w:rPr>
+        <w:drawing>
+          <wp:inline distT="0" distB="0" distL="0" distR="0" wp14:anchorId="42B1586B" wp14:editId="2899E62D">
+            <wp:extent cx="6152515" cy="3105150"/>
+            <wp:effectExtent l="0" t="0" r="635" b="0"/>
+            <wp:docPr id="8" name="Рисунок 8"/>
+            <wp:cNvGraphicFramePr>
+              <a:graphicFrameLocks xmlns:a="http://schemas.openxmlformats.org/drawingml/2006/main" noChangeAspect="1"/>
+            </wp:cNvGraphicFramePr>
+            <a:graphic xmlns:a="http://schemas.openxmlformats.org/drawingml/2006/main">
+              <a:graphicData uri="http://schemas.openxmlformats.org/drawingml/2006/picture">
+                <pic:pic xmlns:pic="http://schemas.openxmlformats.org/drawingml/2006/picture">
+                  <pic:nvPicPr>
+                    <pic:cNvPr id="1" name=""/>
+                    <pic:cNvPicPr/>
+                  </pic:nvPicPr>
+                  <pic:blipFill>
+                    <a:blip r:embed="rId8"/>
+                    <a:stretch>
+                      <a:fillRect/>
+                    </a:stretch>
+                  </pic:blipFill>
+                  <pic:spPr>
+                    <a:xfrm>
+                      <a:off x="0" y="0"/>
+                      <a:ext cx="6152515" cy="3105150"/>
+                    </a:xfrm>
+                    <a:prstGeom prst="rect">
+                      <a:avLst/>
+                    </a:prstGeom>
+                  </pic:spPr>
+                </pic:pic>
+              </a:graphicData>
+            </a:graphic>
+          </wp:inline>
+        </w:drawing>
+      </w:r>
+    </w:p>
+    <w:p>
+      <w:pPr>
+        <w:spacing w:line="300" w:lineRule="auto"/>
+        <w:rPr>
+          <w:rFonts w:ascii="Times New Roman" w:hAnsi="Times New Roman" w:cs="Times New Roman"/>
+          <w:sz w:val="28"/>
+          <w:szCs w:val="28"/>
+          <w:lang w:val="uk-UA"/>
+        </w:rPr>
+      </w:pPr>
+      <w:r>
+        <w:rPr>
+          <w:noProof/>
+        </w:rPr>
+        <w:drawing>
+          <wp:inline distT="0" distB="0" distL="0" distR="0" wp14:anchorId="4AC8858B" wp14:editId="09B7F1C7">
+            <wp:extent cx="6152515" cy="3044825"/>
+            <wp:effectExtent l="0" t="0" r="635" b="3175"/>
+            <wp:docPr id="6" name="Рисунок 6"/>
+            <wp:cNvGraphicFramePr>
+              <a:graphicFrameLocks xmlns:a="http://schemas.openxmlformats.org/drawingml/2006/main" noChangeAspect="1"/>
+            </wp:cNvGraphicFramePr>
+            <a:graphic xmlns:a="http://schemas.openxmlformats.org/drawingml/2006/main">
+              <a:graphicData uri="http://schemas.openxmlformats.org/drawingml/2006/picture">
+                <pic:pic xmlns:pic="http://schemas.openxmlformats.org/drawingml/2006/picture">
+                  <pic:nvPicPr>
+                    <pic:cNvPr id="1" name=""/>
+                    <pic:cNvPicPr/>
+                  </pic:nvPicPr>
+                  <pic:blipFill>
+                    <a:blip r:embed="rId9"/>
+                    <a:stretch>
+                      <a:fillRect/>
+                    </a:stretch>
+                  </pic:blipFill>
+                  <pic:spPr>
+                    <a:xfrm>
+                      <a:off x="0" y="0"/>
+                      <a:ext cx="6152515" cy="3044825"/>
+                    </a:xfrm>
+                    <a:prstGeom prst="rect">
+                      <a:avLst/>
+                    </a:prstGeom>
+                  </pic:spPr>
+                </pic:pic>
+              </a:graphicData>
+            </a:graphic>
+          </wp:inline>
+        </w:drawing>
+      </w:r>
+    </w:p>
+    <w:p>
+      <w:pPr>
+        <w:spacing w:line="300" w:lineRule="auto"/>
+        <w:ind w:firstLine="709"/>
+        <w:rPr>
+          <w:rFonts w:ascii="Times New Roman" w:hAnsi="Times New Roman" w:cs="Times New Roman"/>
+          <w:sz w:val="28"/>
+          <w:szCs w:val="28"/>
+          <w:lang w:val="uk-UA"/>
+        </w:rPr>
+      </w:pPr>
+      <w:r>
+        <w:rPr>
+          <w:rFonts w:ascii="Times New Roman" w:hAnsi="Times New Roman" w:cs="Times New Roman"/>
+          <w:sz w:val="28"/>
+          <w:szCs w:val="28"/>
+          <w:lang w:val="uk-UA"/>
+        </w:rPr>
+        <w:lastRenderedPageBreak/>
+        <w:t xml:space="preserve">На дошці завдання із написанням коду, передаємо в </w:t>
+      </w:r>
+      <w:r>
+        <w:rPr>
+          <w:rFonts w:ascii="Times New Roman" w:hAnsi="Times New Roman" w:cs="Times New Roman"/>
+          <w:sz w:val="28"/>
+          <w:szCs w:val="28"/>
+        </w:rPr>
+        <w:t>review</w:t>
+      </w:r>
+      <w:r>
+        <w:rPr>
+          <w:rFonts w:ascii="Times New Roman" w:hAnsi="Times New Roman" w:cs="Times New Roman"/>
+          <w:sz w:val="28"/>
+          <w:szCs w:val="28"/>
+          <w:lang w:val="uk-UA"/>
+        </w:rPr>
+        <w:t xml:space="preserve">. Після цього було створено </w:t>
+      </w:r>
+      <w:r>
+        <w:rPr>
+          <w:rFonts w:ascii="Times New Roman" w:hAnsi="Times New Roman" w:cs="Times New Roman"/>
+          <w:sz w:val="28"/>
+          <w:szCs w:val="28"/>
+        </w:rPr>
+        <w:t>Pull</w:t>
+      </w:r>
+      <w:r>
+        <w:rPr>
+          <w:rFonts w:ascii="Times New Roman" w:hAnsi="Times New Roman" w:cs="Times New Roman"/>
+          <w:sz w:val="28"/>
+          <w:szCs w:val="28"/>
+          <w:lang w:val="uk-UA"/>
+        </w:rPr>
+        <w:t xml:space="preserve"> </w:t>
+      </w:r>
+      <w:r>
+        <w:rPr>
+          <w:rFonts w:ascii="Times New Roman" w:hAnsi="Times New Roman" w:cs="Times New Roman"/>
+          <w:sz w:val="28"/>
+          <w:szCs w:val="28"/>
+        </w:rPr>
+        <w:t>Requests</w:t>
+      </w:r>
+      <w:r>
+        <w:rPr>
+          <w:rFonts w:ascii="Times New Roman" w:hAnsi="Times New Roman" w:cs="Times New Roman"/>
+          <w:sz w:val="28"/>
+          <w:szCs w:val="28"/>
+          <w:lang w:val="uk-UA"/>
+        </w:rPr>
+        <w:t xml:space="preserve">. Для цього було створено окрему гілку </w:t>
+      </w:r>
+      <w:r>
+        <w:rPr>
+          <w:rFonts w:ascii="Times New Roman" w:hAnsi="Times New Roman" w:cs="Times New Roman"/>
+          <w:sz w:val="28"/>
+          <w:szCs w:val="28"/>
+        </w:rPr>
+        <w:t>dev</w:t>
+      </w:r>
+      <w:r>
+        <w:rPr>
+          <w:rFonts w:ascii="Times New Roman" w:hAnsi="Times New Roman" w:cs="Times New Roman"/>
+          <w:sz w:val="28"/>
+          <w:szCs w:val="28"/>
+          <w:lang w:val="ru-RU"/>
+        </w:rPr>
+        <w:t>.</w:t>
+      </w:r>
+      <w:r>
+        <w:rPr>
+          <w:rFonts w:ascii="Times New Roman" w:hAnsi="Times New Roman" w:cs="Times New Roman"/>
+          <w:sz w:val="28"/>
+          <w:szCs w:val="28"/>
+          <w:lang w:val="uk-UA"/>
+        </w:rPr>
+        <w:t xml:space="preserve"> Тепер є дві гілки </w:t>
+      </w:r>
+      <w:r>
+        <w:rPr>
+          <w:rFonts w:ascii="Times New Roman" w:hAnsi="Times New Roman" w:cs="Times New Roman"/>
+          <w:sz w:val="28"/>
+          <w:szCs w:val="28"/>
+        </w:rPr>
+        <w:t>main</w:t>
+      </w:r>
+      <w:r>
+        <w:rPr>
+          <w:rFonts w:ascii="Times New Roman" w:hAnsi="Times New Roman" w:cs="Times New Roman"/>
+          <w:sz w:val="28"/>
+          <w:szCs w:val="28"/>
+          <w:lang w:val="uk-UA"/>
+        </w:rPr>
+        <w:t xml:space="preserve"> та </w:t>
+      </w:r>
+      <w:r>
+        <w:rPr>
+          <w:rFonts w:ascii="Times New Roman" w:hAnsi="Times New Roman" w:cs="Times New Roman"/>
+          <w:sz w:val="28"/>
+          <w:szCs w:val="28"/>
+        </w:rPr>
+        <w:t>dev</w:t>
+      </w:r>
+      <w:r>
+        <w:rPr>
+          <w:rFonts w:ascii="Times New Roman" w:hAnsi="Times New Roman" w:cs="Times New Roman"/>
+          <w:sz w:val="28"/>
+          <w:szCs w:val="28"/>
+          <w:lang w:val="uk-UA"/>
+        </w:rPr>
+        <w:t>.</w:t>
+      </w:r>
+      <w:r>
+        <w:rPr>
+          <w:rFonts w:ascii="Times New Roman" w:hAnsi="Times New Roman" w:cs="Times New Roman"/>
+          <w:sz w:val="28"/>
+          <w:szCs w:val="28"/>
+          <w:lang w:val="uk-UA"/>
+        </w:rPr>
+        <w:t xml:space="preserve"> Зміни коду та файлів загалом, будуть пушитися в гілку </w:t>
+      </w:r>
+      <w:r>
+        <w:rPr>
+          <w:rFonts w:ascii="Times New Roman" w:hAnsi="Times New Roman" w:cs="Times New Roman"/>
+          <w:sz w:val="28"/>
+          <w:szCs w:val="28"/>
+        </w:rPr>
+        <w:t>dev</w:t>
+      </w:r>
+      <w:r>
+        <w:rPr>
+          <w:rFonts w:ascii="Times New Roman" w:hAnsi="Times New Roman" w:cs="Times New Roman"/>
+          <w:sz w:val="28"/>
+          <w:szCs w:val="28"/>
+          <w:lang w:val="uk-UA"/>
+        </w:rPr>
+        <w:t xml:space="preserve">, після цього за згоди буде оновлено файли гілки </w:t>
+      </w:r>
+      <w:r>
+        <w:rPr>
+          <w:rFonts w:ascii="Times New Roman" w:hAnsi="Times New Roman" w:cs="Times New Roman"/>
+          <w:sz w:val="28"/>
+          <w:szCs w:val="28"/>
+        </w:rPr>
+        <w:t>main</w:t>
+      </w:r>
+      <w:r>
+        <w:rPr>
+          <w:rFonts w:ascii="Times New Roman" w:hAnsi="Times New Roman" w:cs="Times New Roman"/>
+          <w:sz w:val="28"/>
+          <w:szCs w:val="28"/>
+          <w:lang w:val="uk-UA"/>
+        </w:rPr>
+        <w:t xml:space="preserve">. Таким чином </w:t>
+      </w:r>
+      <w:r>
+        <w:rPr>
+          <w:rFonts w:ascii="Times New Roman" w:hAnsi="Times New Roman" w:cs="Times New Roman"/>
+          <w:sz w:val="28"/>
+          <w:szCs w:val="28"/>
+        </w:rPr>
+        <w:t>main</w:t>
+      </w:r>
+      <w:r>
+        <w:rPr>
+          <w:rFonts w:ascii="Times New Roman" w:hAnsi="Times New Roman" w:cs="Times New Roman"/>
+          <w:sz w:val="28"/>
+          <w:szCs w:val="28"/>
+          <w:lang w:val="uk-UA"/>
+        </w:rPr>
+        <w:t xml:space="preserve"> буде завжди мати тільки правильний код, а вже гілка додаткова</w:t>
+      </w:r>
+      <w:r>
+        <w:rPr>
+          <w:rFonts w:ascii="Times New Roman" w:hAnsi="Times New Roman" w:cs="Times New Roman"/>
+          <w:sz w:val="28"/>
+          <w:szCs w:val="28"/>
+          <w:lang w:val="ru-RU"/>
+        </w:rPr>
+        <w:t xml:space="preserve">, </w:t>
+      </w:r>
+      <w:r>
+        <w:rPr>
+          <w:rFonts w:ascii="Times New Roman" w:hAnsi="Times New Roman" w:cs="Times New Roman"/>
+          <w:sz w:val="28"/>
+          <w:szCs w:val="28"/>
+          <w:lang w:val="uk-UA"/>
+        </w:rPr>
+        <w:t xml:space="preserve">буде </w:t>
+      </w:r>
+      <w:r>
+        <w:rPr>
+          <w:rFonts w:ascii="Times New Roman" w:hAnsi="Times New Roman" w:cs="Times New Roman"/>
+          <w:sz w:val="28"/>
+          <w:szCs w:val="28"/>
+          <w:lang w:val="uk-UA"/>
+        </w:rPr>
+        <w:t>перевірятися.</w:t>
+      </w:r>
+      <w:r>
+        <w:rPr>
+          <w:noProof/>
+          <w:lang w:val="ru-RU"/>
+        </w:rPr>
+        <w:t xml:space="preserve"> </w:t>
+      </w:r>
+      <w:r>
+        <w:rPr>
+          <w:noProof/>
+        </w:rPr>
+        <w:drawing>
+          <wp:inline distT="0" distB="0" distL="0" distR="0" wp14:anchorId="11CB0F93" wp14:editId="36212A48">
+            <wp:extent cx="5194300" cy="5486400"/>
+            <wp:effectExtent l="0" t="0" r="6350" b="0"/>
+            <wp:docPr id="11" name="Рисунок 11"/>
+            <wp:cNvGraphicFramePr>
+              <a:graphicFrameLocks xmlns:a="http://schemas.openxmlformats.org/drawingml/2006/main" noChangeAspect="1"/>
+            </wp:cNvGraphicFramePr>
+            <a:graphic xmlns:a="http://schemas.openxmlformats.org/drawingml/2006/main">
+              <a:graphicData uri="http://schemas.openxmlformats.org/drawingml/2006/picture">
+                <pic:pic xmlns:pic="http://schemas.openxmlformats.org/drawingml/2006/picture">
+                  <pic:nvPicPr>
+                    <pic:cNvPr id="1" name=""/>
+                    <pic:cNvPicPr/>
+                  </pic:nvPicPr>
+                  <pic:blipFill rotWithShape="1">
+                    <a:blip r:embed="rId10"/>
+                    <a:srcRect b="12253"/>
+                    <a:stretch/>
+                  </pic:blipFill>
+                  <pic:spPr bwMode="auto">
+                    <a:xfrm>
+                      <a:off x="0" y="0"/>
+                      <a:ext cx="5208498" cy="5501396"/>
+                    </a:xfrm>
+                    <a:prstGeom prst="rect">
+                      <a:avLst/>
+                    </a:prstGeom>
+                    <a:ln>
+                      <a:noFill/>
+                    </a:ln>
+                    <a:extLst>
+                      <a:ext uri="{53640926-AAD7-44D8-BBD7-CCE9431645EC}">
+                        <a14:shadowObscured xmlns:a14="http://schemas.microsoft.com/office/drawing/2010/main"/>
+                      </a:ext>
+                    </a:extLst>
+                  </pic:spPr>
+                </pic:pic>
+              </a:graphicData>
+            </a:graphic>
+          </wp:inline>
+        </w:drawing>
+      </w:r>
+    </w:p>
+    <w:p>
+      <w:pPr>
+        <w:spacing w:line="300" w:lineRule="auto"/>
+        <w:rPr>
+          <w:rFonts w:ascii="Times New Roman" w:hAnsi="Times New Roman" w:cs="Times New Roman"/>
+          <w:sz w:val="28"/>
+          <w:szCs w:val="28"/>
+          <w:lang w:val="uk-UA"/>
+        </w:rPr>
+      </w:pPr>
+      <w:r>
+        <w:rPr>
+          <w:noProof/>
+        </w:rPr>
+        <w:lastRenderedPageBreak/>
+        <w:drawing>
+          <wp:inline distT="0" distB="0" distL="0" distR="0" wp14:anchorId="5AFC05A0" wp14:editId="11709EAC">
+            <wp:extent cx="5198013" cy="3853578"/>
+            <wp:effectExtent l="0" t="0" r="3175" b="0"/>
+            <wp:docPr id="10" name="Рисунок 10"/>
+            <wp:cNvGraphicFramePr>
+              <a:graphicFrameLocks xmlns:a="http://schemas.openxmlformats.org/drawingml/2006/main" noChangeAspect="1"/>
+            </wp:cNvGraphicFramePr>
+            <a:graphic xmlns:a="http://schemas.openxmlformats.org/drawingml/2006/main">
+              <a:graphicData uri="http://schemas.openxmlformats.org/drawingml/2006/picture">
+                <pic:pic xmlns:pic="http://schemas.openxmlformats.org/drawingml/2006/picture">
+                  <pic:nvPicPr>
+                    <pic:cNvPr id="1" name=""/>
+                    <pic:cNvPicPr/>
+                  </pic:nvPicPr>
+                  <pic:blipFill>
+                    <a:blip r:embed="rId11"/>
+                    <a:stretch>
+                      <a:fillRect/>
+                    </a:stretch>
+                  </pic:blipFill>
+                  <pic:spPr>
+                    <a:xfrm>
+                      <a:off x="0" y="0"/>
+                      <a:ext cx="5219540" cy="3869537"/>
+                    </a:xfrm>
+                    <a:prstGeom prst="rect">
+                      <a:avLst/>
+                    </a:prstGeom>
+                  </pic:spPr>
+                </pic:pic>
+              </a:graphicData>
+            </a:graphic>
+          </wp:inline>
+        </w:drawing>
+      </w:r>
+      <w:r>
+        <w:rPr>
+          <w:noProof/>
+        </w:rPr>
+        <w:drawing>
+          <wp:inline distT="0" distB="0" distL="0" distR="0" wp14:anchorId="60AD3C0B" wp14:editId="70E563BC">
+            <wp:extent cx="5221754" cy="2602523"/>
+            <wp:effectExtent l="0" t="0" r="0" b="7620"/>
+            <wp:docPr id="9" name="Рисунок 9"/>
+            <wp:cNvGraphicFramePr>
+              <a:graphicFrameLocks xmlns:a="http://schemas.openxmlformats.org/drawingml/2006/main" noChangeAspect="1"/>
+            </wp:cNvGraphicFramePr>
+            <a:graphic xmlns:a="http://schemas.openxmlformats.org/drawingml/2006/main">
+              <a:graphicData uri="http://schemas.openxmlformats.org/drawingml/2006/picture">
+                <pic:pic xmlns:pic="http://schemas.openxmlformats.org/drawingml/2006/picture">
+                  <pic:nvPicPr>
+                    <pic:cNvPr id="1" name=""/>
+                    <pic:cNvPicPr/>
+                  </pic:nvPicPr>
+                  <pic:blipFill>
+                    <a:blip r:embed="rId12"/>
+                    <a:stretch>
+                      <a:fillRect/>
+                    </a:stretch>
+                  </pic:blipFill>
+                  <pic:spPr>
+                    <a:xfrm>
+                      <a:off x="0" y="0"/>
+                      <a:ext cx="5268634" cy="2625888"/>
+                    </a:xfrm>
+                    <a:prstGeom prst="rect">
+                      <a:avLst/>
+                    </a:prstGeom>
+                  </pic:spPr>
+                </pic:pic>
+              </a:graphicData>
+            </a:graphic>
+          </wp:inline>
+        </w:drawing>
+      </w:r>
+    </w:p>
+    <w:p>
+      <w:pPr>
+        <w:spacing w:line="300" w:lineRule="auto"/>
+        <w:ind w:firstLine="709"/>
+        <w:rPr>
+          <w:rFonts w:ascii="Times New Roman" w:hAnsi="Times New Roman" w:cs="Times New Roman"/>
+          <w:sz w:val="28"/>
+          <w:szCs w:val="28"/>
+          <w:lang w:val="uk-UA"/>
+        </w:rPr>
+      </w:pPr>
+      <w:r>
+        <w:rPr>
+          <w:rFonts w:ascii="Times New Roman" w:hAnsi="Times New Roman" w:cs="Times New Roman"/>
+          <w:sz w:val="28"/>
+          <w:szCs w:val="28"/>
+          <w:lang w:val="uk-UA"/>
+        </w:rPr>
+        <w:t xml:space="preserve">Тепер </w:t>
+      </w:r>
+      <w:r>
+        <w:rPr>
+          <w:rFonts w:ascii="Times New Roman" w:hAnsi="Times New Roman" w:cs="Times New Roman"/>
+          <w:sz w:val="28"/>
+          <w:szCs w:val="28"/>
+        </w:rPr>
+        <w:t>Pull</w:t>
+      </w:r>
+      <w:r>
+        <w:rPr>
+          <w:rFonts w:ascii="Times New Roman" w:hAnsi="Times New Roman" w:cs="Times New Roman"/>
+          <w:sz w:val="28"/>
+          <w:szCs w:val="28"/>
+          <w:lang w:val="uk-UA"/>
+        </w:rPr>
+        <w:t xml:space="preserve"> </w:t>
+      </w:r>
+      <w:r>
+        <w:rPr>
+          <w:rFonts w:ascii="Times New Roman" w:hAnsi="Times New Roman" w:cs="Times New Roman"/>
+          <w:sz w:val="28"/>
+          <w:szCs w:val="28"/>
+        </w:rPr>
+        <w:t>Requests</w:t>
+      </w:r>
+      <w:r>
+        <w:rPr>
+          <w:rFonts w:ascii="Times New Roman" w:hAnsi="Times New Roman" w:cs="Times New Roman"/>
+          <w:sz w:val="28"/>
+          <w:szCs w:val="28"/>
+        </w:rPr>
+        <w:t xml:space="preserve"> </w:t>
+      </w:r>
+      <w:r>
+        <w:rPr>
+          <w:rFonts w:ascii="Times New Roman" w:hAnsi="Times New Roman" w:cs="Times New Roman"/>
+          <w:sz w:val="28"/>
+          <w:szCs w:val="28"/>
+          <w:lang w:val="uk-UA"/>
+        </w:rPr>
+        <w:t xml:space="preserve">повністю працює. </w:t>
+      </w:r>
+    </w:p>
+    <w:p>
+      <w:pPr>
+        <w:pStyle w:val="a3"/>
+        <w:numPr>
+          <w:ilvl w:val="0"/>
+          <w:numId w:val="45"/>
+        </w:numPr>
+        <w:spacing w:line="300" w:lineRule="auto"/>
+        <w:ind w:firstLine="709"/>
+        <w:rPr>
+          <w:rFonts w:ascii="Times New Roman" w:hAnsi="Times New Roman" w:cs="Times New Roman"/>
+          <w:sz w:val="28"/>
+          <w:szCs w:val="28"/>
+          <w:lang w:val="uk-UA"/>
+        </w:rPr>
+      </w:pPr>
+      <w:r>
+        <w:rPr>
+          <w:rFonts w:ascii="Times New Roman" w:hAnsi="Times New Roman" w:cs="Times New Roman"/>
+          <w:sz w:val="28"/>
+          <w:szCs w:val="28"/>
+          <w:lang w:val="uk-UA"/>
+        </w:rPr>
+        <w:t xml:space="preserve">Перевірка працездатності коду. </w:t>
+      </w:r>
+    </w:p>
+    <w:p>
+      <w:pPr>
+        <w:spacing w:line="300" w:lineRule="auto"/>
+        <w:rPr>
+          <w:noProof/>
+          <w:lang w:val="uk-UA"/>
+        </w:rPr>
+      </w:pPr>
+      <w:r>
+        <w:rPr>
+          <w:noProof/>
+        </w:rPr>
+        <w:lastRenderedPageBreak/>
+        <w:drawing>
+          <wp:inline distT="0" distB="0" distL="0" distR="0" wp14:anchorId="537F98C9" wp14:editId="61152D56">
+            <wp:extent cx="4519407" cy="3003453"/>
+            <wp:effectExtent l="0" t="0" r="0" b="6985"/>
+            <wp:docPr id="3" name="Рисунок 3"/>
+            <wp:cNvGraphicFramePr>
+              <a:graphicFrameLocks xmlns:a="http://schemas.openxmlformats.org/drawingml/2006/main" noChangeAspect="1"/>
+            </wp:cNvGraphicFramePr>
+            <a:graphic xmlns:a="http://schemas.openxmlformats.org/drawingml/2006/main">
+              <a:graphicData uri="http://schemas.openxmlformats.org/drawingml/2006/picture">
+                <pic:pic xmlns:pic="http://schemas.openxmlformats.org/drawingml/2006/picture">
+                  <pic:nvPicPr>
+                    <pic:cNvPr id="1" name=""/>
+                    <pic:cNvPicPr/>
+                  </pic:nvPicPr>
+                  <pic:blipFill>
+                    <a:blip r:embed="rId13"/>
+                    <a:stretch>
+                      <a:fillRect/>
+                    </a:stretch>
+                  </pic:blipFill>
+                  <pic:spPr>
+                    <a:xfrm>
+                      <a:off x="0" y="0"/>
+                      <a:ext cx="4536036" cy="3014504"/>
+                    </a:xfrm>
+                    <a:prstGeom prst="rect">
+                      <a:avLst/>
+                    </a:prstGeom>
+                  </pic:spPr>
+                </pic:pic>
+              </a:graphicData>
+            </a:graphic>
+          </wp:inline>
+        </w:drawing>
+      </w:r>
+      <w:r>
+        <w:rPr>
+          <w:noProof/>
+          <w:lang w:val="uk-UA"/>
+        </w:rPr>
+        <w:t xml:space="preserve"> </w:t>
+      </w:r>
+      <w:r>
+        <w:rPr>
+          <w:noProof/>
+        </w:rPr>
+        <w:drawing>
+          <wp:inline distT="0" distB="0" distL="0" distR="0" wp14:anchorId="04791FAD" wp14:editId="35C0E4BF">
+            <wp:extent cx="4508696" cy="3009830"/>
+            <wp:effectExtent l="0" t="0" r="6350" b="635"/>
+            <wp:docPr id="4" name="Рисунок 4"/>
+            <wp:cNvGraphicFramePr>
+              <a:graphicFrameLocks xmlns:a="http://schemas.openxmlformats.org/drawingml/2006/main" noChangeAspect="1"/>
+            </wp:cNvGraphicFramePr>
+            <a:graphic xmlns:a="http://schemas.openxmlformats.org/drawingml/2006/main">
+              <a:graphicData uri="http://schemas.openxmlformats.org/drawingml/2006/picture">
+                <pic:pic xmlns:pic="http://schemas.openxmlformats.org/drawingml/2006/picture">
+                  <pic:nvPicPr>
+                    <pic:cNvPr id="1" name=""/>
+                    <pic:cNvPicPr/>
+                  </pic:nvPicPr>
+                  <pic:blipFill>
+                    <a:blip r:embed="rId14"/>
+                    <a:stretch>
+                      <a:fillRect/>
+                    </a:stretch>
+                  </pic:blipFill>
+                  <pic:spPr>
+                    <a:xfrm>
+                      <a:off x="0" y="0"/>
+                      <a:ext cx="4522978" cy="3019364"/>
+                    </a:xfrm>
+                    <a:prstGeom prst="rect">
+                      <a:avLst/>
+                    </a:prstGeom>
+                  </pic:spPr>
+                </pic:pic>
+              </a:graphicData>
+            </a:graphic>
+          </wp:inline>
+        </w:drawing>
+      </w:r>
+      <w:r>
+        <w:rPr>
+          <w:noProof/>
+          <w:lang w:val="uk-UA"/>
+        </w:rPr>
+        <w:t xml:space="preserve"> </w:t>
+      </w:r>
+      <w:r>
+        <w:rPr>
+          <w:noProof/>
+        </w:rPr>
+        <w:lastRenderedPageBreak/>
+        <w:drawing>
+          <wp:inline distT="0" distB="0" distL="0" distR="0" wp14:anchorId="4414565E" wp14:editId="5B422BF7">
+            <wp:extent cx="4587987" cy="3087859"/>
+            <wp:effectExtent l="0" t="0" r="3175" b="0"/>
+            <wp:docPr id="5" name="Рисунок 5"/>
+            <wp:cNvGraphicFramePr>
+              <a:graphicFrameLocks xmlns:a="http://schemas.openxmlformats.org/drawingml/2006/main" noChangeAspect="1"/>
+            </wp:cNvGraphicFramePr>
+            <a:graphic xmlns:a="http://schemas.openxmlformats.org/drawingml/2006/main">
+              <a:graphicData uri="http://schemas.openxmlformats.org/drawingml/2006/picture">
+                <pic:pic xmlns:pic="http://schemas.openxmlformats.org/drawingml/2006/picture">
+                  <pic:nvPicPr>
+                    <pic:cNvPr id="1" name=""/>
+                    <pic:cNvPicPr/>
+                  </pic:nvPicPr>
+                  <pic:blipFill>
+                    <a:blip r:embed="rId15"/>
+                    <a:stretch>
+                      <a:fillRect/>
+                    </a:stretch>
+                  </pic:blipFill>
+                  <pic:spPr>
+                    <a:xfrm>
+                      <a:off x="0" y="0"/>
+                      <a:ext cx="4592716" cy="3091042"/>
+                    </a:xfrm>
+                    <a:prstGeom prst="rect">
+                      <a:avLst/>
+                    </a:prstGeom>
+                  </pic:spPr>
+                </pic:pic>
+              </a:graphicData>
+            </a:graphic>
+          </wp:inline>
+        </w:drawing>
+      </w:r>
+      <w:r>
+        <w:rPr>
+          <w:noProof/>
+          <w:lang w:val="uk-UA"/>
+        </w:rPr>
+        <w:t xml:space="preserve"> </w:t>
+      </w:r>
+    </w:p>
+    <w:p>
+      <w:pPr>
+        <w:spacing w:line="300" w:lineRule="auto"/>
+        <w:ind w:firstLine="709"/>
+        <w:rPr>
+          <w:rFonts w:ascii="Times New Roman" w:hAnsi="Times New Roman" w:cs="Times New Roman"/>
+          <w:noProof/>
+          <w:sz w:val="28"/>
+          <w:szCs w:val="28"/>
+          <w:lang w:val="uk-UA"/>
+        </w:rPr>
+      </w:pPr>
+      <w:r>
+        <w:rPr>
+          <w:rFonts w:ascii="Times New Roman" w:hAnsi="Times New Roman" w:cs="Times New Roman"/>
+          <w:noProof/>
+          <w:sz w:val="28"/>
+          <w:szCs w:val="28"/>
+          <w:lang w:val="uk-UA"/>
+        </w:rPr>
+        <w:t xml:space="preserve">Всі дії були виконані правильно без помилок. Після перезапуску проограми мітки не зникають і все працює повнстю коректно. </w:t>
+      </w:r>
+    </w:p>
+    <w:p>
+      <w:pPr>
+        <w:pStyle w:val="a3"/>
+        <w:numPr>
+          <w:ilvl w:val="0"/>
+          <w:numId w:val="45"/>
+        </w:numPr>
+        <w:spacing w:line="300" w:lineRule="auto"/>
+        <w:rPr>
+          <w:rFonts w:ascii="Times New Roman" w:hAnsi="Times New Roman" w:cs="Times New Roman"/>
+          <w:noProof/>
+          <w:sz w:val="28"/>
+          <w:szCs w:val="28"/>
+          <w:lang w:val="uk-UA"/>
+        </w:rPr>
+      </w:pPr>
+      <w:r>
+        <w:rPr>
+          <w:rFonts w:ascii="Times New Roman" w:hAnsi="Times New Roman" w:cs="Times New Roman"/>
+          <w:noProof/>
+          <w:sz w:val="28"/>
+          <w:szCs w:val="28"/>
+          <w:lang w:val="uk-UA"/>
+        </w:rPr>
+        <w:t>Висновок</w:t>
+      </w:r>
+    </w:p>
+    <w:p>
+      <w:pPr>
+        <w:pStyle w:val="a5"/>
+        <w:spacing w:after="160" w:afterAutospacing="0" w:line="300" w:lineRule="auto"/>
+        <w:ind w:firstLine="709"/>
+        <w:rPr>
+          <w:color w:val="000000" w:themeColor="text1"/>
+          <w:sz w:val="28"/>
+          <w:szCs w:val="28"/>
+          <w:lang w:val="ru-RU"/>
+        </w:rPr>
+      </w:pPr>
+      <w:r>
+        <w:rPr>
+          <w:color w:val="000000" w:themeColor="text1"/>
+          <w:sz w:val="28"/>
+          <w:szCs w:val="28"/>
+          <w:lang w:val="ru-RU"/>
+        </w:rPr>
+        <w:t xml:space="preserve">У </w:t>
+      </w:r>
+      <w:proofErr w:type="spellStart"/>
+      <w:r>
+        <w:rPr>
+          <w:color w:val="000000" w:themeColor="text1"/>
+          <w:sz w:val="28"/>
+          <w:szCs w:val="28"/>
+          <w:lang w:val="ru-RU"/>
+        </w:rPr>
+        <w:t>ході</w:t>
+      </w:r>
+      <w:proofErr w:type="spellEnd"/>
+      <w:r>
+        <w:rPr>
+          <w:color w:val="000000" w:themeColor="text1"/>
+          <w:sz w:val="28"/>
+          <w:szCs w:val="28"/>
+          <w:lang w:val="ru-RU"/>
+        </w:rPr>
+        <w:t xml:space="preserve"> </w:t>
+      </w:r>
+      <w:proofErr w:type="spellStart"/>
+      <w:r>
+        <w:rPr>
+          <w:color w:val="000000" w:themeColor="text1"/>
+          <w:sz w:val="28"/>
+          <w:szCs w:val="28"/>
+          <w:lang w:val="ru-RU"/>
+        </w:rPr>
+        <w:t>виконання</w:t>
+      </w:r>
+      <w:proofErr w:type="spellEnd"/>
+      <w:r>
+        <w:rPr>
+          <w:color w:val="000000" w:themeColor="text1"/>
+          <w:sz w:val="28"/>
+          <w:szCs w:val="28"/>
+          <w:lang w:val="ru-RU"/>
+        </w:rPr>
+        <w:t xml:space="preserve"> </w:t>
+      </w:r>
+      <w:proofErr w:type="spellStart"/>
+      <w:r>
+        <w:rPr>
+          <w:color w:val="000000" w:themeColor="text1"/>
+          <w:sz w:val="28"/>
+          <w:szCs w:val="28"/>
+          <w:lang w:val="ru-RU"/>
+        </w:rPr>
+        <w:t>лабораторної</w:t>
+      </w:r>
+      <w:proofErr w:type="spellEnd"/>
+      <w:r>
+        <w:rPr>
+          <w:color w:val="000000" w:themeColor="text1"/>
+          <w:sz w:val="28"/>
+          <w:szCs w:val="28"/>
+          <w:lang w:val="ru-RU"/>
+        </w:rPr>
+        <w:t xml:space="preserve"> </w:t>
+      </w:r>
+      <w:proofErr w:type="spellStart"/>
+      <w:r>
+        <w:rPr>
+          <w:color w:val="000000" w:themeColor="text1"/>
+          <w:sz w:val="28"/>
+          <w:szCs w:val="28"/>
+          <w:lang w:val="ru-RU"/>
+        </w:rPr>
+        <w:t>роботи</w:t>
+      </w:r>
+      <w:proofErr w:type="spellEnd"/>
+      <w:r>
+        <w:rPr>
+          <w:color w:val="000000" w:themeColor="text1"/>
+          <w:sz w:val="28"/>
+          <w:szCs w:val="28"/>
+          <w:lang w:val="ru-RU"/>
+        </w:rPr>
+        <w:t xml:space="preserve"> </w:t>
+      </w:r>
+      <w:proofErr w:type="spellStart"/>
+      <w:r>
+        <w:rPr>
+          <w:color w:val="000000" w:themeColor="text1"/>
+          <w:sz w:val="28"/>
+          <w:szCs w:val="28"/>
+          <w:lang w:val="ru-RU"/>
+        </w:rPr>
+        <w:t>було</w:t>
+      </w:r>
+      <w:proofErr w:type="spellEnd"/>
+      <w:r>
+        <w:rPr>
+          <w:color w:val="000000" w:themeColor="text1"/>
+          <w:sz w:val="28"/>
+          <w:szCs w:val="28"/>
+          <w:lang w:val="ru-RU"/>
+        </w:rPr>
+        <w:t xml:space="preserve"> </w:t>
+      </w:r>
+      <w:proofErr w:type="spellStart"/>
+      <w:r>
+        <w:rPr>
+          <w:color w:val="000000" w:themeColor="text1"/>
+          <w:sz w:val="28"/>
+          <w:szCs w:val="28"/>
+          <w:lang w:val="ru-RU"/>
+        </w:rPr>
+        <w:t>опановано</w:t>
+      </w:r>
+      <w:proofErr w:type="spellEnd"/>
+      <w:r>
+        <w:rPr>
+          <w:color w:val="000000" w:themeColor="text1"/>
+          <w:sz w:val="28"/>
+          <w:szCs w:val="28"/>
+          <w:lang w:val="ru-RU"/>
+        </w:rPr>
+        <w:t xml:space="preserve"> </w:t>
+      </w:r>
+      <w:proofErr w:type="spellStart"/>
+      <w:r>
+        <w:rPr>
+          <w:color w:val="000000" w:themeColor="text1"/>
+          <w:sz w:val="28"/>
+          <w:szCs w:val="28"/>
+          <w:lang w:val="ru-RU"/>
+        </w:rPr>
+        <w:t>основні</w:t>
+      </w:r>
+      <w:proofErr w:type="spellEnd"/>
+      <w:r>
+        <w:rPr>
+          <w:color w:val="000000" w:themeColor="text1"/>
+          <w:sz w:val="28"/>
+          <w:szCs w:val="28"/>
+          <w:lang w:val="ru-RU"/>
+        </w:rPr>
+        <w:t xml:space="preserve"> </w:t>
+      </w:r>
+      <w:proofErr w:type="spellStart"/>
+      <w:r>
+        <w:rPr>
+          <w:color w:val="000000" w:themeColor="text1"/>
+          <w:sz w:val="28"/>
+          <w:szCs w:val="28"/>
+          <w:lang w:val="ru-RU"/>
+        </w:rPr>
+        <w:t>інструменти</w:t>
+      </w:r>
+      <w:proofErr w:type="spellEnd"/>
+      <w:r>
+        <w:rPr>
+          <w:color w:val="000000" w:themeColor="text1"/>
+          <w:sz w:val="28"/>
+          <w:szCs w:val="28"/>
+          <w:lang w:val="ru-RU"/>
+        </w:rPr>
+        <w:t xml:space="preserve"> </w:t>
+      </w:r>
+      <w:proofErr w:type="spellStart"/>
+      <w:r>
+        <w:rPr>
+          <w:color w:val="000000" w:themeColor="text1"/>
+          <w:sz w:val="28"/>
+          <w:szCs w:val="28"/>
+          <w:lang w:val="ru-RU"/>
+        </w:rPr>
+        <w:t>роботи</w:t>
+      </w:r>
+      <w:proofErr w:type="spellEnd"/>
+      <w:r>
+        <w:rPr>
+          <w:color w:val="000000" w:themeColor="text1"/>
+          <w:sz w:val="28"/>
+          <w:szCs w:val="28"/>
+          <w:lang w:val="ru-RU"/>
+        </w:rPr>
+        <w:t xml:space="preserve"> з системою контролю </w:t>
+      </w:r>
+      <w:proofErr w:type="spellStart"/>
+      <w:r>
+        <w:rPr>
+          <w:color w:val="000000" w:themeColor="text1"/>
+          <w:sz w:val="28"/>
+          <w:szCs w:val="28"/>
+          <w:lang w:val="ru-RU"/>
+        </w:rPr>
+        <w:t>версій</w:t>
+      </w:r>
+      <w:proofErr w:type="spellEnd"/>
+      <w:r>
+        <w:rPr>
+          <w:color w:val="000000" w:themeColor="text1"/>
+          <w:sz w:val="28"/>
+          <w:szCs w:val="28"/>
+          <w:lang w:val="ru-RU"/>
+        </w:rPr>
+        <w:t xml:space="preserve"> </w:t>
+      </w:r>
+      <w:proofErr w:type="spellStart"/>
+      <w:r>
+        <w:rPr>
+          <w:rStyle w:val="a4"/>
+          <w:b w:val="0"/>
+          <w:color w:val="000000" w:themeColor="text1"/>
+          <w:sz w:val="28"/>
+          <w:szCs w:val="28"/>
+        </w:rPr>
+        <w:t>Git</w:t>
+      </w:r>
+      <w:proofErr w:type="spellEnd"/>
+      <w:r>
+        <w:rPr>
+          <w:color w:val="000000" w:themeColor="text1"/>
+          <w:sz w:val="28"/>
+          <w:szCs w:val="28"/>
+          <w:lang w:val="ru-RU"/>
+        </w:rPr>
+        <w:t xml:space="preserve"> та хостингом </w:t>
+      </w:r>
+      <w:proofErr w:type="spellStart"/>
+      <w:r>
+        <w:rPr>
+          <w:color w:val="000000" w:themeColor="text1"/>
+          <w:sz w:val="28"/>
+          <w:szCs w:val="28"/>
+          <w:lang w:val="ru-RU"/>
+        </w:rPr>
+        <w:t>репозиторіїв</w:t>
+      </w:r>
+      <w:proofErr w:type="spellEnd"/>
+      <w:r>
+        <w:rPr>
+          <w:color w:val="000000" w:themeColor="text1"/>
+          <w:sz w:val="28"/>
+          <w:szCs w:val="28"/>
+          <w:lang w:val="ru-RU"/>
+        </w:rPr>
+        <w:t xml:space="preserve"> </w:t>
+      </w:r>
+      <w:r>
+        <w:rPr>
+          <w:rStyle w:val="a4"/>
+          <w:b w:val="0"/>
+          <w:color w:val="000000" w:themeColor="text1"/>
+          <w:sz w:val="28"/>
+          <w:szCs w:val="28"/>
+        </w:rPr>
+        <w:t>GitHub</w:t>
+      </w:r>
+      <w:r>
+        <w:rPr>
+          <w:color w:val="000000" w:themeColor="text1"/>
+          <w:sz w:val="28"/>
+          <w:szCs w:val="28"/>
+          <w:lang w:val="ru-RU"/>
+        </w:rPr>
+        <w:t xml:space="preserve">. </w:t>
+      </w:r>
+      <w:proofErr w:type="spellStart"/>
+      <w:r>
+        <w:rPr>
+          <w:color w:val="000000" w:themeColor="text1"/>
+          <w:sz w:val="28"/>
+          <w:szCs w:val="28"/>
+          <w:lang w:val="ru-RU"/>
+        </w:rPr>
+        <w:t>Було</w:t>
+      </w:r>
+      <w:proofErr w:type="spellEnd"/>
+      <w:r>
+        <w:rPr>
+          <w:color w:val="000000" w:themeColor="text1"/>
+          <w:sz w:val="28"/>
+          <w:szCs w:val="28"/>
+          <w:lang w:val="ru-RU"/>
+        </w:rPr>
+        <w:t xml:space="preserve"> створено </w:t>
+      </w:r>
+      <w:proofErr w:type="spellStart"/>
+      <w:r>
+        <w:rPr>
+          <w:color w:val="000000" w:themeColor="text1"/>
+          <w:sz w:val="28"/>
+          <w:szCs w:val="28"/>
+          <w:lang w:val="ru-RU"/>
+        </w:rPr>
+        <w:t>локальний</w:t>
+      </w:r>
+      <w:proofErr w:type="spellEnd"/>
+      <w:r>
+        <w:rPr>
+          <w:color w:val="000000" w:themeColor="text1"/>
+          <w:sz w:val="28"/>
+          <w:szCs w:val="28"/>
+          <w:lang w:val="ru-RU"/>
+        </w:rPr>
+        <w:t xml:space="preserve"> </w:t>
+      </w:r>
+      <w:proofErr w:type="spellStart"/>
+      <w:r>
+        <w:rPr>
+          <w:color w:val="000000" w:themeColor="text1"/>
+          <w:sz w:val="28"/>
+          <w:szCs w:val="28"/>
+          <w:lang w:val="ru-RU"/>
+        </w:rPr>
+        <w:t>репозиторій</w:t>
+      </w:r>
+      <w:proofErr w:type="spellEnd"/>
+      <w:r>
+        <w:rPr>
+          <w:color w:val="000000" w:themeColor="text1"/>
+          <w:sz w:val="28"/>
+          <w:szCs w:val="28"/>
+          <w:lang w:val="ru-RU"/>
+        </w:rPr>
+        <w:t xml:space="preserve">, </w:t>
+      </w:r>
+      <w:proofErr w:type="spellStart"/>
+      <w:r>
+        <w:rPr>
+          <w:color w:val="000000" w:themeColor="text1"/>
+          <w:sz w:val="28"/>
+          <w:szCs w:val="28"/>
+          <w:lang w:val="ru-RU"/>
+        </w:rPr>
+        <w:t>виконано</w:t>
+      </w:r>
+      <w:proofErr w:type="spellEnd"/>
+      <w:r>
+        <w:rPr>
+          <w:color w:val="000000" w:themeColor="text1"/>
+          <w:sz w:val="28"/>
+          <w:szCs w:val="28"/>
+          <w:lang w:val="ru-RU"/>
+        </w:rPr>
+        <w:t xml:space="preserve"> </w:t>
+      </w:r>
+      <w:proofErr w:type="spellStart"/>
+      <w:r>
+        <w:rPr>
+          <w:color w:val="000000" w:themeColor="text1"/>
+          <w:sz w:val="28"/>
+          <w:szCs w:val="28"/>
+          <w:lang w:val="ru-RU"/>
+        </w:rPr>
+        <w:t>ініціалізацію</w:t>
+      </w:r>
+      <w:proofErr w:type="spellEnd"/>
+      <w:r>
+        <w:rPr>
+          <w:color w:val="000000" w:themeColor="text1"/>
+          <w:sz w:val="28"/>
+          <w:szCs w:val="28"/>
+          <w:lang w:val="ru-RU"/>
+        </w:rPr>
+        <w:t xml:space="preserve"> </w:t>
+      </w:r>
+      <w:proofErr w:type="spellStart"/>
+      <w:r>
+        <w:rPr>
+          <w:color w:val="000000" w:themeColor="text1"/>
+          <w:sz w:val="28"/>
+          <w:szCs w:val="28"/>
+          <w:lang w:val="ru-RU"/>
+        </w:rPr>
+        <w:t>проєкту</w:t>
+      </w:r>
+      <w:proofErr w:type="spellEnd"/>
+      <w:r>
+        <w:rPr>
+          <w:color w:val="000000" w:themeColor="text1"/>
+          <w:sz w:val="28"/>
+          <w:szCs w:val="28"/>
+          <w:lang w:val="ru-RU"/>
+        </w:rPr>
+        <w:t xml:space="preserve"> та </w:t>
+      </w:r>
+      <w:proofErr w:type="spellStart"/>
+      <w:r>
+        <w:rPr>
+          <w:color w:val="000000" w:themeColor="text1"/>
+          <w:sz w:val="28"/>
+          <w:szCs w:val="28"/>
+          <w:lang w:val="ru-RU"/>
+        </w:rPr>
+        <w:t>підключення</w:t>
+      </w:r>
+      <w:proofErr w:type="spellEnd"/>
+      <w:r>
+        <w:rPr>
+          <w:color w:val="000000" w:themeColor="text1"/>
+          <w:sz w:val="28"/>
+          <w:szCs w:val="28"/>
+          <w:lang w:val="ru-RU"/>
+        </w:rPr>
+        <w:t xml:space="preserve"> до </w:t>
+      </w:r>
+      <w:proofErr w:type="spellStart"/>
+      <w:r>
+        <w:rPr>
+          <w:color w:val="000000" w:themeColor="text1"/>
+          <w:sz w:val="28"/>
+          <w:szCs w:val="28"/>
+          <w:lang w:val="ru-RU"/>
+        </w:rPr>
+        <w:t>віддаленого</w:t>
+      </w:r>
+      <w:proofErr w:type="spellEnd"/>
+      <w:r>
+        <w:rPr>
+          <w:color w:val="000000" w:themeColor="text1"/>
+          <w:sz w:val="28"/>
+          <w:szCs w:val="28"/>
+          <w:lang w:val="ru-RU"/>
+        </w:rPr>
+        <w:t xml:space="preserve"> </w:t>
+      </w:r>
+      <w:proofErr w:type="spellStart"/>
+      <w:r>
+        <w:rPr>
+          <w:color w:val="000000" w:themeColor="text1"/>
+          <w:sz w:val="28"/>
+          <w:szCs w:val="28"/>
+          <w:lang w:val="ru-RU"/>
+        </w:rPr>
+        <w:t>репозиторію</w:t>
+      </w:r>
+      <w:proofErr w:type="spellEnd"/>
+      <w:r>
+        <w:rPr>
+          <w:color w:val="000000" w:themeColor="text1"/>
+          <w:sz w:val="28"/>
+          <w:szCs w:val="28"/>
+          <w:lang w:val="ru-RU"/>
+        </w:rPr>
+        <w:t xml:space="preserve">. На </w:t>
+      </w:r>
+      <w:proofErr w:type="spellStart"/>
+      <w:r>
+        <w:rPr>
+          <w:color w:val="000000" w:themeColor="text1"/>
+          <w:sz w:val="28"/>
+          <w:szCs w:val="28"/>
+          <w:lang w:val="ru-RU"/>
+        </w:rPr>
+        <w:t>практиці</w:t>
+      </w:r>
+      <w:proofErr w:type="spellEnd"/>
+      <w:r>
+        <w:rPr>
+          <w:color w:val="000000" w:themeColor="text1"/>
+          <w:sz w:val="28"/>
+          <w:szCs w:val="28"/>
+          <w:lang w:val="ru-RU"/>
+        </w:rPr>
+        <w:t xml:space="preserve"> </w:t>
+      </w:r>
+      <w:proofErr w:type="spellStart"/>
+      <w:r>
+        <w:rPr>
+          <w:color w:val="000000" w:themeColor="text1"/>
+          <w:sz w:val="28"/>
+          <w:szCs w:val="28"/>
+          <w:lang w:val="ru-RU"/>
+        </w:rPr>
+        <w:t>було</w:t>
+      </w:r>
+      <w:proofErr w:type="spellEnd"/>
+      <w:r>
+        <w:rPr>
+          <w:color w:val="000000" w:themeColor="text1"/>
+          <w:sz w:val="28"/>
+          <w:szCs w:val="28"/>
+          <w:lang w:val="ru-RU"/>
+        </w:rPr>
+        <w:t xml:space="preserve"> </w:t>
+      </w:r>
+      <w:proofErr w:type="spellStart"/>
+      <w:r>
+        <w:rPr>
+          <w:color w:val="000000" w:themeColor="text1"/>
+          <w:sz w:val="28"/>
+          <w:szCs w:val="28"/>
+          <w:lang w:val="ru-RU"/>
+        </w:rPr>
+        <w:t>освоєно</w:t>
+      </w:r>
+      <w:proofErr w:type="spellEnd"/>
+      <w:r>
+        <w:rPr>
+          <w:color w:val="000000" w:themeColor="text1"/>
+          <w:sz w:val="28"/>
+          <w:szCs w:val="28"/>
+          <w:lang w:val="ru-RU"/>
+        </w:rPr>
+        <w:t xml:space="preserve"> </w:t>
+      </w:r>
+      <w:proofErr w:type="spellStart"/>
+      <w:r>
+        <w:rPr>
+          <w:color w:val="000000" w:themeColor="text1"/>
+          <w:sz w:val="28"/>
+          <w:szCs w:val="28"/>
+          <w:lang w:val="ru-RU"/>
+        </w:rPr>
+        <w:t>виконання</w:t>
+      </w:r>
+      <w:proofErr w:type="spellEnd"/>
+      <w:r>
+        <w:rPr>
+          <w:color w:val="000000" w:themeColor="text1"/>
+          <w:sz w:val="28"/>
+          <w:szCs w:val="28"/>
+          <w:lang w:val="ru-RU"/>
+        </w:rPr>
+        <w:t xml:space="preserve"> </w:t>
+      </w:r>
+      <w:proofErr w:type="spellStart"/>
+      <w:r>
+        <w:rPr>
+          <w:color w:val="000000" w:themeColor="text1"/>
+          <w:sz w:val="28"/>
+          <w:szCs w:val="28"/>
+          <w:lang w:val="ru-RU"/>
+        </w:rPr>
+        <w:t>основних</w:t>
+      </w:r>
+      <w:proofErr w:type="spellEnd"/>
+      <w:r>
+        <w:rPr>
+          <w:color w:val="000000" w:themeColor="text1"/>
+          <w:sz w:val="28"/>
+          <w:szCs w:val="28"/>
+          <w:lang w:val="ru-RU"/>
+        </w:rPr>
+        <w:t xml:space="preserve"> команд </w:t>
+      </w:r>
+      <w:proofErr w:type="spellStart"/>
+      <w:r>
+        <w:rPr>
+          <w:color w:val="000000" w:themeColor="text1"/>
+          <w:sz w:val="28"/>
+          <w:szCs w:val="28"/>
+        </w:rPr>
+        <w:t>Git</w:t>
+      </w:r>
+      <w:proofErr w:type="spellEnd"/>
+      <w:r>
+        <w:rPr>
+          <w:color w:val="000000" w:themeColor="text1"/>
+          <w:sz w:val="28"/>
+          <w:szCs w:val="28"/>
+          <w:lang w:val="ru-RU"/>
+        </w:rPr>
+        <w:t xml:space="preserve">: </w:t>
+      </w:r>
+      <w:proofErr w:type="spellStart"/>
+      <w:r>
+        <w:rPr>
+          <w:color w:val="000000" w:themeColor="text1"/>
+          <w:sz w:val="28"/>
+          <w:szCs w:val="28"/>
+          <w:lang w:val="ru-RU"/>
+        </w:rPr>
+        <w:t>додавання</w:t>
+      </w:r>
+      <w:proofErr w:type="spellEnd"/>
+      <w:r>
+        <w:rPr>
+          <w:color w:val="000000" w:themeColor="text1"/>
+          <w:sz w:val="28"/>
+          <w:szCs w:val="28"/>
+          <w:lang w:val="ru-RU"/>
+        </w:rPr>
+        <w:t xml:space="preserve"> </w:t>
+      </w:r>
+      <w:proofErr w:type="spellStart"/>
+      <w:r>
+        <w:rPr>
+          <w:color w:val="000000" w:themeColor="text1"/>
+          <w:sz w:val="28"/>
+          <w:szCs w:val="28"/>
+          <w:lang w:val="ru-RU"/>
+        </w:rPr>
+        <w:t>файлів</w:t>
+      </w:r>
+      <w:proofErr w:type="spellEnd"/>
+      <w:r>
+        <w:rPr>
+          <w:color w:val="000000" w:themeColor="text1"/>
+          <w:sz w:val="28"/>
+          <w:szCs w:val="28"/>
+          <w:lang w:val="ru-RU"/>
+        </w:rPr>
+        <w:t xml:space="preserve"> до </w:t>
+      </w:r>
+      <w:proofErr w:type="spellStart"/>
+      <w:r>
+        <w:rPr>
+          <w:color w:val="000000" w:themeColor="text1"/>
+          <w:sz w:val="28"/>
+          <w:szCs w:val="28"/>
+          <w:lang w:val="ru-RU"/>
+        </w:rPr>
+        <w:t>індексу</w:t>
+      </w:r>
+      <w:proofErr w:type="spellEnd"/>
+      <w:r>
+        <w:rPr>
+          <w:color w:val="000000" w:themeColor="text1"/>
+          <w:sz w:val="28"/>
+          <w:szCs w:val="28"/>
+          <w:lang w:val="ru-RU"/>
+        </w:rPr>
+        <w:t xml:space="preserve">, </w:t>
+      </w:r>
+      <w:proofErr w:type="spellStart"/>
+      <w:r>
+        <w:rPr>
+          <w:color w:val="000000" w:themeColor="text1"/>
+          <w:sz w:val="28"/>
+          <w:szCs w:val="28"/>
+          <w:lang w:val="ru-RU"/>
+        </w:rPr>
+        <w:t>створення</w:t>
+      </w:r>
+      <w:proofErr w:type="spellEnd"/>
+      <w:r>
+        <w:rPr>
+          <w:color w:val="000000" w:themeColor="text1"/>
+          <w:sz w:val="28"/>
+          <w:szCs w:val="28"/>
+          <w:lang w:val="ru-RU"/>
+        </w:rPr>
+        <w:t xml:space="preserve"> </w:t>
+      </w:r>
+      <w:proofErr w:type="spellStart"/>
+      <w:r>
+        <w:rPr>
+          <w:color w:val="000000" w:themeColor="text1"/>
+          <w:sz w:val="28"/>
+          <w:szCs w:val="28"/>
+          <w:lang w:val="ru-RU"/>
+        </w:rPr>
+        <w:t>комітів</w:t>
+      </w:r>
+      <w:proofErr w:type="spellEnd"/>
+      <w:r>
+        <w:rPr>
+          <w:color w:val="000000" w:themeColor="text1"/>
+          <w:sz w:val="28"/>
+          <w:szCs w:val="28"/>
+          <w:lang w:val="ru-RU"/>
+        </w:rPr>
+        <w:t xml:space="preserve">, перегляд статусу та </w:t>
+      </w:r>
+      <w:proofErr w:type="spellStart"/>
+      <w:r>
+        <w:rPr>
+          <w:color w:val="000000" w:themeColor="text1"/>
+          <w:sz w:val="28"/>
+          <w:szCs w:val="28"/>
+          <w:lang w:val="ru-RU"/>
+        </w:rPr>
+        <w:t>історії</w:t>
+      </w:r>
+      <w:proofErr w:type="spellEnd"/>
+      <w:r>
+        <w:rPr>
+          <w:color w:val="000000" w:themeColor="text1"/>
+          <w:sz w:val="28"/>
+          <w:szCs w:val="28"/>
+          <w:lang w:val="ru-RU"/>
+        </w:rPr>
+        <w:t xml:space="preserve"> </w:t>
+      </w:r>
+      <w:proofErr w:type="spellStart"/>
+      <w:r>
+        <w:rPr>
+          <w:color w:val="000000" w:themeColor="text1"/>
+          <w:sz w:val="28"/>
+          <w:szCs w:val="28"/>
+          <w:lang w:val="ru-RU"/>
+        </w:rPr>
+        <w:t>змін</w:t>
+      </w:r>
+      <w:proofErr w:type="spellEnd"/>
+      <w:r>
+        <w:rPr>
+          <w:color w:val="000000" w:themeColor="text1"/>
+          <w:sz w:val="28"/>
+          <w:szCs w:val="28"/>
+          <w:lang w:val="ru-RU"/>
+        </w:rPr>
+        <w:t>.</w:t>
+      </w:r>
+    </w:p>
+    <w:p>
+      <w:pPr>
+        <w:pStyle w:val="a5"/>
+        <w:spacing w:after="160" w:afterAutospacing="0" w:line="300" w:lineRule="auto"/>
+        <w:ind w:firstLine="709"/>
+        <w:rPr>
+          <w:color w:val="000000" w:themeColor="text1"/>
+          <w:sz w:val="28"/>
+          <w:szCs w:val="28"/>
+          <w:lang w:val="ru-RU"/>
+        </w:rPr>
+      </w:pPr>
+      <w:proofErr w:type="spellStart"/>
+      <w:r>
+        <w:rPr>
+          <w:color w:val="000000" w:themeColor="text1"/>
+          <w:sz w:val="28"/>
+          <w:szCs w:val="28"/>
+          <w:lang w:val="ru-RU"/>
+        </w:rPr>
+        <w:t>Б</w:t>
+      </w:r>
+      <w:r>
+        <w:rPr>
+          <w:color w:val="000000" w:themeColor="text1"/>
+          <w:sz w:val="28"/>
+          <w:szCs w:val="28"/>
+          <w:lang w:val="ru-RU"/>
+        </w:rPr>
+        <w:t>уло</w:t>
+      </w:r>
+      <w:proofErr w:type="spellEnd"/>
+      <w:r>
+        <w:rPr>
+          <w:color w:val="000000" w:themeColor="text1"/>
+          <w:sz w:val="28"/>
+          <w:szCs w:val="28"/>
+          <w:lang w:val="ru-RU"/>
+        </w:rPr>
+        <w:t xml:space="preserve"> </w:t>
+      </w:r>
+      <w:proofErr w:type="spellStart"/>
+      <w:r>
+        <w:rPr>
+          <w:color w:val="000000" w:themeColor="text1"/>
+          <w:sz w:val="28"/>
+          <w:szCs w:val="28"/>
+          <w:lang w:val="ru-RU"/>
+        </w:rPr>
+        <w:t>розглянуто</w:t>
+      </w:r>
+      <w:proofErr w:type="spellEnd"/>
+      <w:r>
+        <w:rPr>
+          <w:color w:val="000000" w:themeColor="text1"/>
+          <w:sz w:val="28"/>
+          <w:szCs w:val="28"/>
+          <w:lang w:val="ru-RU"/>
+        </w:rPr>
+        <w:t xml:space="preserve"> та </w:t>
+      </w:r>
+      <w:proofErr w:type="spellStart"/>
+      <w:r>
+        <w:rPr>
+          <w:color w:val="000000" w:themeColor="text1"/>
+          <w:sz w:val="28"/>
+          <w:szCs w:val="28"/>
+          <w:lang w:val="ru-RU"/>
+        </w:rPr>
+        <w:t>задіяно</w:t>
+      </w:r>
+      <w:proofErr w:type="spellEnd"/>
+      <w:r>
+        <w:rPr>
+          <w:color w:val="000000" w:themeColor="text1"/>
+          <w:sz w:val="28"/>
+          <w:szCs w:val="28"/>
+          <w:lang w:val="ru-RU"/>
+        </w:rPr>
+        <w:t xml:space="preserve"> </w:t>
+      </w:r>
+      <w:proofErr w:type="spellStart"/>
+      <w:r>
+        <w:rPr>
+          <w:color w:val="000000" w:themeColor="text1"/>
+          <w:sz w:val="28"/>
+          <w:szCs w:val="28"/>
+          <w:lang w:val="ru-RU"/>
+        </w:rPr>
+        <w:t>механізм</w:t>
+      </w:r>
+      <w:proofErr w:type="spellEnd"/>
+      <w:r>
+        <w:rPr>
+          <w:color w:val="000000" w:themeColor="text1"/>
+          <w:sz w:val="28"/>
+          <w:szCs w:val="28"/>
+          <w:lang w:val="ru-RU"/>
+        </w:rPr>
+        <w:t xml:space="preserve"> </w:t>
+      </w:r>
+      <w:r>
+        <w:rPr>
+          <w:rStyle w:val="a4"/>
+          <w:b w:val="0"/>
+          <w:color w:val="000000" w:themeColor="text1"/>
+          <w:sz w:val="28"/>
+          <w:szCs w:val="28"/>
+        </w:rPr>
+        <w:t>Pull</w:t>
+      </w:r>
+      <w:r>
+        <w:rPr>
+          <w:rStyle w:val="a4"/>
+          <w:b w:val="0"/>
+          <w:color w:val="000000" w:themeColor="text1"/>
+          <w:sz w:val="28"/>
+          <w:szCs w:val="28"/>
+          <w:lang w:val="ru-RU"/>
+        </w:rPr>
+        <w:t xml:space="preserve"> </w:t>
+      </w:r>
+      <w:r>
+        <w:rPr>
+          <w:rStyle w:val="a4"/>
+          <w:b w:val="0"/>
+          <w:color w:val="000000" w:themeColor="text1"/>
+          <w:sz w:val="28"/>
+          <w:szCs w:val="28"/>
+        </w:rPr>
+        <w:t>Request</w:t>
+      </w:r>
+      <w:r>
+        <w:rPr>
+          <w:color w:val="000000" w:themeColor="text1"/>
+          <w:sz w:val="28"/>
+          <w:szCs w:val="28"/>
+          <w:lang w:val="ru-RU"/>
+        </w:rPr>
+        <w:t xml:space="preserve">, </w:t>
+      </w:r>
+      <w:proofErr w:type="spellStart"/>
+      <w:r>
+        <w:rPr>
+          <w:color w:val="000000" w:themeColor="text1"/>
+          <w:sz w:val="28"/>
+          <w:szCs w:val="28"/>
+          <w:lang w:val="ru-RU"/>
+        </w:rPr>
+        <w:t>його</w:t>
+      </w:r>
+      <w:proofErr w:type="spellEnd"/>
+      <w:r>
+        <w:rPr>
+          <w:color w:val="000000" w:themeColor="text1"/>
+          <w:sz w:val="28"/>
+          <w:szCs w:val="28"/>
+          <w:lang w:val="ru-RU"/>
+        </w:rPr>
+        <w:t xml:space="preserve"> </w:t>
+      </w:r>
+      <w:proofErr w:type="spellStart"/>
+      <w:r>
+        <w:rPr>
+          <w:color w:val="000000" w:themeColor="text1"/>
+          <w:sz w:val="28"/>
+          <w:szCs w:val="28"/>
+          <w:lang w:val="ru-RU"/>
+        </w:rPr>
+        <w:t>призначення</w:t>
+      </w:r>
+      <w:proofErr w:type="spellEnd"/>
+      <w:r>
+        <w:rPr>
+          <w:color w:val="000000" w:themeColor="text1"/>
+          <w:sz w:val="28"/>
+          <w:szCs w:val="28"/>
+          <w:lang w:val="ru-RU"/>
+        </w:rPr>
+        <w:t xml:space="preserve"> та принцип </w:t>
+      </w:r>
+      <w:proofErr w:type="spellStart"/>
+      <w:r>
+        <w:rPr>
+          <w:color w:val="000000" w:themeColor="text1"/>
+          <w:sz w:val="28"/>
+          <w:szCs w:val="28"/>
+          <w:lang w:val="ru-RU"/>
+        </w:rPr>
+        <w:t>роботи</w:t>
+      </w:r>
+      <w:proofErr w:type="spellEnd"/>
+      <w:r>
+        <w:rPr>
+          <w:color w:val="000000" w:themeColor="text1"/>
+          <w:sz w:val="28"/>
+          <w:szCs w:val="28"/>
+          <w:lang w:val="ru-RU"/>
+        </w:rPr>
+        <w:t xml:space="preserve"> — як </w:t>
+      </w:r>
+      <w:proofErr w:type="spellStart"/>
+      <w:r>
+        <w:rPr>
+          <w:color w:val="000000" w:themeColor="text1"/>
+          <w:sz w:val="28"/>
+          <w:szCs w:val="28"/>
+          <w:lang w:val="ru-RU"/>
+        </w:rPr>
+        <w:t>спосіб</w:t>
+      </w:r>
+      <w:proofErr w:type="spellEnd"/>
+      <w:r>
+        <w:rPr>
+          <w:color w:val="000000" w:themeColor="text1"/>
+          <w:sz w:val="28"/>
+          <w:szCs w:val="28"/>
+          <w:lang w:val="ru-RU"/>
+        </w:rPr>
+        <w:t xml:space="preserve"> </w:t>
+      </w:r>
+      <w:proofErr w:type="spellStart"/>
+      <w:r>
+        <w:rPr>
+          <w:color w:val="000000" w:themeColor="text1"/>
+          <w:sz w:val="28"/>
+          <w:szCs w:val="28"/>
+          <w:lang w:val="ru-RU"/>
+        </w:rPr>
+        <w:t>запропонувати</w:t>
+      </w:r>
+      <w:proofErr w:type="spellEnd"/>
+      <w:r>
+        <w:rPr>
+          <w:color w:val="000000" w:themeColor="text1"/>
+          <w:sz w:val="28"/>
+          <w:szCs w:val="28"/>
+          <w:lang w:val="ru-RU"/>
+        </w:rPr>
+        <w:t xml:space="preserve"> </w:t>
+      </w:r>
+      <w:proofErr w:type="spellStart"/>
+      <w:r>
+        <w:rPr>
+          <w:color w:val="000000" w:themeColor="text1"/>
+          <w:sz w:val="28"/>
+          <w:szCs w:val="28"/>
+          <w:lang w:val="ru-RU"/>
+        </w:rPr>
+        <w:t>зміни</w:t>
+      </w:r>
+      <w:proofErr w:type="spellEnd"/>
+      <w:r>
+        <w:rPr>
+          <w:color w:val="000000" w:themeColor="text1"/>
+          <w:sz w:val="28"/>
+          <w:szCs w:val="28"/>
+          <w:lang w:val="ru-RU"/>
+        </w:rPr>
+        <w:t xml:space="preserve"> до </w:t>
+      </w:r>
+      <w:proofErr w:type="spellStart"/>
+      <w:r>
+        <w:rPr>
+          <w:color w:val="000000" w:themeColor="text1"/>
+          <w:sz w:val="28"/>
+          <w:szCs w:val="28"/>
+          <w:lang w:val="ru-RU"/>
+        </w:rPr>
+        <w:t>віддаленої</w:t>
+      </w:r>
+      <w:proofErr w:type="spellEnd"/>
+      <w:r>
+        <w:rPr>
+          <w:color w:val="000000" w:themeColor="text1"/>
+          <w:sz w:val="28"/>
+          <w:szCs w:val="28"/>
+          <w:lang w:val="ru-RU"/>
+        </w:rPr>
+        <w:t xml:space="preserve"> </w:t>
+      </w:r>
+      <w:proofErr w:type="spellStart"/>
+      <w:r>
+        <w:rPr>
+          <w:color w:val="000000" w:themeColor="text1"/>
+          <w:sz w:val="28"/>
+          <w:szCs w:val="28"/>
+          <w:lang w:val="ru-RU"/>
+        </w:rPr>
+        <w:t>гілки</w:t>
+      </w:r>
+      <w:proofErr w:type="spellEnd"/>
+      <w:r>
+        <w:rPr>
+          <w:color w:val="000000" w:themeColor="text1"/>
+          <w:sz w:val="28"/>
+          <w:szCs w:val="28"/>
+          <w:lang w:val="ru-RU"/>
+        </w:rPr>
+        <w:t xml:space="preserve"> </w:t>
+      </w:r>
+      <w:proofErr w:type="spellStart"/>
+      <w:r>
+        <w:rPr>
+          <w:color w:val="000000" w:themeColor="text1"/>
+          <w:sz w:val="28"/>
+          <w:szCs w:val="28"/>
+          <w:lang w:val="ru-RU"/>
+        </w:rPr>
+        <w:t>або</w:t>
+      </w:r>
+      <w:proofErr w:type="spellEnd"/>
+      <w:r>
+        <w:rPr>
+          <w:color w:val="000000" w:themeColor="text1"/>
+          <w:sz w:val="28"/>
+          <w:szCs w:val="28"/>
+          <w:lang w:val="ru-RU"/>
+        </w:rPr>
+        <w:t xml:space="preserve"> </w:t>
+      </w:r>
+      <w:proofErr w:type="spellStart"/>
+      <w:r>
+        <w:rPr>
+          <w:color w:val="000000" w:themeColor="text1"/>
+          <w:sz w:val="28"/>
+          <w:szCs w:val="28"/>
+          <w:lang w:val="ru-RU"/>
+        </w:rPr>
+        <w:t>основної</w:t>
+      </w:r>
+      <w:proofErr w:type="spellEnd"/>
+      <w:r>
+        <w:rPr>
+          <w:color w:val="000000" w:themeColor="text1"/>
+          <w:sz w:val="28"/>
+          <w:szCs w:val="28"/>
+          <w:lang w:val="ru-RU"/>
+        </w:rPr>
+        <w:t xml:space="preserve"> </w:t>
+      </w:r>
+      <w:proofErr w:type="spellStart"/>
+      <w:r>
+        <w:rPr>
+          <w:color w:val="000000" w:themeColor="text1"/>
+          <w:sz w:val="28"/>
+          <w:szCs w:val="28"/>
+          <w:lang w:val="ru-RU"/>
+        </w:rPr>
+        <w:t>частини</w:t>
+      </w:r>
+      <w:proofErr w:type="spellEnd"/>
+      <w:r>
+        <w:rPr>
+          <w:color w:val="000000" w:themeColor="text1"/>
+          <w:sz w:val="28"/>
+          <w:szCs w:val="28"/>
+          <w:lang w:val="ru-RU"/>
+        </w:rPr>
+        <w:t xml:space="preserve"> </w:t>
+      </w:r>
+      <w:proofErr w:type="spellStart"/>
+      <w:r>
+        <w:rPr>
+          <w:color w:val="000000" w:themeColor="text1"/>
+          <w:sz w:val="28"/>
+          <w:szCs w:val="28"/>
+          <w:lang w:val="ru-RU"/>
+        </w:rPr>
+        <w:t>проєкту</w:t>
+      </w:r>
+      <w:proofErr w:type="spellEnd"/>
+      <w:r>
+        <w:rPr>
+          <w:color w:val="000000" w:themeColor="text1"/>
+          <w:sz w:val="28"/>
+          <w:szCs w:val="28"/>
+          <w:lang w:val="ru-RU"/>
+        </w:rPr>
+        <w:t xml:space="preserve">, </w:t>
+      </w:r>
+      <w:proofErr w:type="spellStart"/>
+      <w:r>
+        <w:rPr>
+          <w:color w:val="000000" w:themeColor="text1"/>
+          <w:sz w:val="28"/>
+          <w:szCs w:val="28"/>
+          <w:lang w:val="ru-RU"/>
+        </w:rPr>
+        <w:t>що</w:t>
+      </w:r>
+      <w:proofErr w:type="spellEnd"/>
+      <w:r>
+        <w:rPr>
+          <w:color w:val="000000" w:themeColor="text1"/>
+          <w:sz w:val="28"/>
+          <w:szCs w:val="28"/>
+          <w:lang w:val="ru-RU"/>
+        </w:rPr>
+        <w:t xml:space="preserve"> часто </w:t>
+      </w:r>
+      <w:proofErr w:type="spellStart"/>
+      <w:r>
+        <w:rPr>
+          <w:color w:val="000000" w:themeColor="text1"/>
+          <w:sz w:val="28"/>
+          <w:szCs w:val="28"/>
+          <w:lang w:val="ru-RU"/>
+        </w:rPr>
+        <w:t>використовується</w:t>
+      </w:r>
+      <w:proofErr w:type="spellEnd"/>
+      <w:r>
+        <w:rPr>
+          <w:color w:val="000000" w:themeColor="text1"/>
+          <w:sz w:val="28"/>
+          <w:szCs w:val="28"/>
+          <w:lang w:val="ru-RU"/>
+        </w:rPr>
+        <w:t xml:space="preserve"> у </w:t>
+      </w:r>
+      <w:proofErr w:type="spellStart"/>
+      <w:r>
+        <w:rPr>
+          <w:color w:val="000000" w:themeColor="text1"/>
+          <w:sz w:val="28"/>
+          <w:szCs w:val="28"/>
+          <w:lang w:val="ru-RU"/>
+        </w:rPr>
+        <w:t>командній</w:t>
+      </w:r>
+      <w:proofErr w:type="spellEnd"/>
+      <w:r>
+        <w:rPr>
+          <w:color w:val="000000" w:themeColor="text1"/>
+          <w:sz w:val="28"/>
+          <w:szCs w:val="28"/>
+          <w:lang w:val="ru-RU"/>
+        </w:rPr>
+        <w:t xml:space="preserve"> </w:t>
+      </w:r>
+      <w:proofErr w:type="spellStart"/>
+      <w:r>
+        <w:rPr>
+          <w:color w:val="000000" w:themeColor="text1"/>
+          <w:sz w:val="28"/>
+          <w:szCs w:val="28"/>
+          <w:lang w:val="ru-RU"/>
+        </w:rPr>
+        <w:t>розробці</w:t>
+      </w:r>
+      <w:proofErr w:type="spellEnd"/>
+      <w:r>
+        <w:rPr>
+          <w:color w:val="000000" w:themeColor="text1"/>
+          <w:sz w:val="28"/>
+          <w:szCs w:val="28"/>
+          <w:lang w:val="ru-RU"/>
+        </w:rPr>
+        <w:t>.</w:t>
+      </w:r>
+    </w:p>
+    <w:p>
+      <w:pPr>
+        <w:pStyle w:val="a5"/>
+        <w:spacing w:after="160" w:afterAutospacing="0" w:line="300" w:lineRule="auto"/>
+        <w:ind w:firstLine="709"/>
+        <w:rPr>
+          <w:sz w:val="28"/>
+          <w:szCs w:val="28"/>
+          <w:lang w:val="uk-UA"/>
+        </w:rPr>
+      </w:pPr>
+      <w:r>
+        <w:rPr>
+          <w:color w:val="000000" w:themeColor="text1"/>
+          <w:sz w:val="28"/>
+          <w:szCs w:val="28"/>
+          <w:lang w:val="ru-RU"/>
+        </w:rPr>
+        <w:t xml:space="preserve">У </w:t>
+      </w:r>
+      <w:proofErr w:type="spellStart"/>
+      <w:r>
+        <w:rPr>
+          <w:color w:val="000000" w:themeColor="text1"/>
+          <w:sz w:val="28"/>
+          <w:szCs w:val="28"/>
+          <w:lang w:val="ru-RU"/>
+        </w:rPr>
+        <w:t>результаті</w:t>
+      </w:r>
+      <w:proofErr w:type="spellEnd"/>
+      <w:r>
+        <w:rPr>
+          <w:color w:val="000000" w:themeColor="text1"/>
+          <w:sz w:val="28"/>
+          <w:szCs w:val="28"/>
+          <w:lang w:val="ru-RU"/>
+        </w:rPr>
+        <w:t xml:space="preserve"> </w:t>
+      </w:r>
+      <w:proofErr w:type="spellStart"/>
+      <w:r>
+        <w:rPr>
+          <w:color w:val="000000" w:themeColor="text1"/>
+          <w:sz w:val="28"/>
+          <w:szCs w:val="28"/>
+          <w:lang w:val="ru-RU"/>
+        </w:rPr>
+        <w:t>виконання</w:t>
+      </w:r>
+      <w:proofErr w:type="spellEnd"/>
+      <w:r>
+        <w:rPr>
+          <w:color w:val="000000" w:themeColor="text1"/>
+          <w:sz w:val="28"/>
+          <w:szCs w:val="28"/>
+          <w:lang w:val="ru-RU"/>
+        </w:rPr>
+        <w:t xml:space="preserve"> </w:t>
+      </w:r>
+      <w:proofErr w:type="spellStart"/>
+      <w:r>
+        <w:rPr>
+          <w:color w:val="000000" w:themeColor="text1"/>
+          <w:sz w:val="28"/>
+          <w:szCs w:val="28"/>
+          <w:lang w:val="ru-RU"/>
+        </w:rPr>
+        <w:t>лабораторної</w:t>
+      </w:r>
+      <w:proofErr w:type="spellEnd"/>
+      <w:r>
+        <w:rPr>
+          <w:color w:val="000000" w:themeColor="text1"/>
+          <w:sz w:val="28"/>
+          <w:szCs w:val="28"/>
+          <w:lang w:val="ru-RU"/>
+        </w:rPr>
+        <w:t xml:space="preserve"> </w:t>
+      </w:r>
+      <w:proofErr w:type="spellStart"/>
+      <w:r>
+        <w:rPr>
+          <w:color w:val="000000" w:themeColor="text1"/>
+          <w:sz w:val="28"/>
+          <w:szCs w:val="28"/>
+          <w:lang w:val="ru-RU"/>
+        </w:rPr>
+        <w:t>роботи</w:t>
+      </w:r>
+      <w:proofErr w:type="spellEnd"/>
+      <w:r>
+        <w:rPr>
+          <w:color w:val="000000" w:themeColor="text1"/>
+          <w:sz w:val="28"/>
+          <w:szCs w:val="28"/>
+          <w:lang w:val="ru-RU"/>
+        </w:rPr>
+        <w:t xml:space="preserve"> </w:t>
+      </w:r>
+      <w:proofErr w:type="spellStart"/>
+      <w:r>
+        <w:rPr>
+          <w:color w:val="000000" w:themeColor="text1"/>
+          <w:sz w:val="28"/>
+          <w:szCs w:val="28"/>
+          <w:lang w:val="ru-RU"/>
+        </w:rPr>
+        <w:t>було</w:t>
+      </w:r>
+      <w:proofErr w:type="spellEnd"/>
+      <w:r>
+        <w:rPr>
+          <w:color w:val="000000" w:themeColor="text1"/>
+          <w:sz w:val="28"/>
+          <w:szCs w:val="28"/>
+          <w:lang w:val="ru-RU"/>
+        </w:rPr>
+        <w:t xml:space="preserve"> сформовано </w:t>
+      </w:r>
+      <w:proofErr w:type="spellStart"/>
+      <w:r>
+        <w:rPr>
+          <w:color w:val="000000" w:themeColor="text1"/>
+          <w:sz w:val="28"/>
+          <w:szCs w:val="28"/>
+          <w:lang w:val="ru-RU"/>
+        </w:rPr>
+        <w:t>базове</w:t>
+      </w:r>
+      <w:proofErr w:type="spellEnd"/>
+      <w:r>
+        <w:rPr>
+          <w:color w:val="000000" w:themeColor="text1"/>
+          <w:sz w:val="28"/>
+          <w:szCs w:val="28"/>
+          <w:lang w:val="ru-RU"/>
+        </w:rPr>
+        <w:t xml:space="preserve"> </w:t>
+      </w:r>
+      <w:proofErr w:type="spellStart"/>
+      <w:r>
+        <w:rPr>
+          <w:color w:val="000000" w:themeColor="text1"/>
+          <w:sz w:val="28"/>
+          <w:szCs w:val="28"/>
+          <w:lang w:val="ru-RU"/>
+        </w:rPr>
+        <w:t>розуміння</w:t>
+      </w:r>
+      <w:proofErr w:type="spellEnd"/>
+      <w:r>
+        <w:rPr>
+          <w:color w:val="000000" w:themeColor="text1"/>
+          <w:sz w:val="28"/>
+          <w:szCs w:val="28"/>
+          <w:lang w:val="ru-RU"/>
+        </w:rPr>
+        <w:t xml:space="preserve"> </w:t>
+      </w:r>
+      <w:proofErr w:type="spellStart"/>
+      <w:r>
+        <w:rPr>
+          <w:color w:val="000000" w:themeColor="text1"/>
+          <w:sz w:val="28"/>
+          <w:szCs w:val="28"/>
+          <w:lang w:val="ru-RU"/>
+        </w:rPr>
+        <w:t>роботи</w:t>
+      </w:r>
+      <w:proofErr w:type="spellEnd"/>
+      <w:r>
+        <w:rPr>
+          <w:color w:val="000000" w:themeColor="text1"/>
+          <w:sz w:val="28"/>
+          <w:szCs w:val="28"/>
+          <w:lang w:val="ru-RU"/>
+        </w:rPr>
+        <w:t xml:space="preserve"> з </w:t>
+      </w:r>
+      <w:proofErr w:type="spellStart"/>
+      <w:r>
+        <w:rPr>
+          <w:color w:val="000000" w:themeColor="text1"/>
+          <w:sz w:val="28"/>
+          <w:szCs w:val="28"/>
+        </w:rPr>
+        <w:t>Git</w:t>
+      </w:r>
+      <w:proofErr w:type="spellEnd"/>
+      <w:r>
+        <w:rPr>
+          <w:color w:val="000000" w:themeColor="text1"/>
+          <w:sz w:val="28"/>
+          <w:szCs w:val="28"/>
+          <w:lang w:val="ru-RU"/>
+        </w:rPr>
+        <w:t xml:space="preserve"> та </w:t>
+      </w:r>
+      <w:r>
+        <w:rPr>
+          <w:color w:val="000000" w:themeColor="text1"/>
+          <w:sz w:val="28"/>
+          <w:szCs w:val="28"/>
+        </w:rPr>
+        <w:t>GitHub</w:t>
+      </w:r>
+      <w:r>
+        <w:rPr>
+          <w:color w:val="000000" w:themeColor="text1"/>
+          <w:sz w:val="28"/>
+          <w:szCs w:val="28"/>
+          <w:lang w:val="ru-RU"/>
+        </w:rPr>
+        <w:t xml:space="preserve">, а </w:t>
+      </w:r>
+      <w:proofErr w:type="spellStart"/>
+      <w:r>
+        <w:rPr>
+          <w:color w:val="000000" w:themeColor="text1"/>
+          <w:sz w:val="28"/>
+          <w:szCs w:val="28"/>
+          <w:lang w:val="ru-RU"/>
+        </w:rPr>
+        <w:t>також</w:t>
+      </w:r>
+      <w:proofErr w:type="spellEnd"/>
+      <w:r>
+        <w:rPr>
+          <w:color w:val="000000" w:themeColor="text1"/>
+          <w:sz w:val="28"/>
+          <w:szCs w:val="28"/>
+          <w:lang w:val="ru-RU"/>
+        </w:rPr>
+        <w:t xml:space="preserve"> </w:t>
+      </w:r>
+      <w:proofErr w:type="spellStart"/>
+      <w:r>
+        <w:rPr>
+          <w:color w:val="000000" w:themeColor="text1"/>
+          <w:sz w:val="28"/>
+          <w:szCs w:val="28"/>
+          <w:lang w:val="ru-RU"/>
+        </w:rPr>
+        <w:t>набуто</w:t>
+      </w:r>
+      <w:proofErr w:type="spellEnd"/>
+      <w:r>
+        <w:rPr>
+          <w:color w:val="000000" w:themeColor="text1"/>
+          <w:sz w:val="28"/>
+          <w:szCs w:val="28"/>
+          <w:lang w:val="ru-RU"/>
+        </w:rPr>
+        <w:t xml:space="preserve"> </w:t>
+      </w:r>
+      <w:proofErr w:type="spellStart"/>
+      <w:r>
+        <w:rPr>
+          <w:color w:val="000000" w:themeColor="text1"/>
+          <w:sz w:val="28"/>
+          <w:szCs w:val="28"/>
+          <w:lang w:val="ru-RU"/>
+        </w:rPr>
+        <w:t>практичних</w:t>
+      </w:r>
+      <w:proofErr w:type="spellEnd"/>
+      <w:r>
+        <w:rPr>
+          <w:color w:val="000000" w:themeColor="text1"/>
+          <w:sz w:val="28"/>
+          <w:szCs w:val="28"/>
+          <w:lang w:val="ru-RU"/>
+        </w:rPr>
+        <w:t xml:space="preserve"> </w:t>
+      </w:r>
+      <w:proofErr w:type="spellStart"/>
+      <w:r>
+        <w:rPr>
+          <w:color w:val="000000" w:themeColor="text1"/>
+          <w:sz w:val="28"/>
+          <w:szCs w:val="28"/>
+          <w:lang w:val="ru-RU"/>
+        </w:rPr>
+        <w:t>навичок</w:t>
+      </w:r>
+      <w:proofErr w:type="spellEnd"/>
+      <w:r>
+        <w:rPr>
+          <w:color w:val="000000" w:themeColor="text1"/>
+          <w:sz w:val="28"/>
+          <w:szCs w:val="28"/>
+          <w:lang w:val="ru-RU"/>
+        </w:rPr>
+        <w:t xml:space="preserve"> </w:t>
+      </w:r>
+      <w:proofErr w:type="spellStart"/>
+      <w:r>
+        <w:rPr>
+          <w:color w:val="000000" w:themeColor="text1"/>
+          <w:sz w:val="28"/>
+          <w:szCs w:val="28"/>
+          <w:lang w:val="ru-RU"/>
+        </w:rPr>
+        <w:t>керування</w:t>
+      </w:r>
+      <w:proofErr w:type="spellEnd"/>
+      <w:r>
+        <w:rPr>
+          <w:color w:val="000000" w:themeColor="text1"/>
+          <w:sz w:val="28"/>
+          <w:szCs w:val="28"/>
+          <w:lang w:val="ru-RU"/>
+        </w:rPr>
+        <w:t xml:space="preserve"> </w:t>
+      </w:r>
+      <w:proofErr w:type="spellStart"/>
+      <w:r>
+        <w:rPr>
+          <w:color w:val="000000" w:themeColor="text1"/>
+          <w:sz w:val="28"/>
+          <w:szCs w:val="28"/>
+          <w:lang w:val="ru-RU"/>
+        </w:rPr>
+        <w:t>версіями</w:t>
+      </w:r>
+      <w:proofErr w:type="spellEnd"/>
+      <w:r>
+        <w:rPr>
+          <w:color w:val="000000" w:themeColor="text1"/>
+          <w:sz w:val="28"/>
+          <w:szCs w:val="28"/>
+          <w:lang w:val="ru-RU"/>
+        </w:rPr>
+        <w:t xml:space="preserve"> та </w:t>
+      </w:r>
+      <w:proofErr w:type="spellStart"/>
+      <w:r>
+        <w:rPr>
+          <w:color w:val="000000" w:themeColor="text1"/>
+          <w:sz w:val="28"/>
+          <w:szCs w:val="28"/>
+          <w:lang w:val="ru-RU"/>
+        </w:rPr>
+        <w:t>командної</w:t>
+      </w:r>
+      <w:proofErr w:type="spellEnd"/>
+      <w:r>
+        <w:rPr>
+          <w:color w:val="000000" w:themeColor="text1"/>
+          <w:sz w:val="28"/>
+          <w:szCs w:val="28"/>
+          <w:lang w:val="ru-RU"/>
+        </w:rPr>
+        <w:t xml:space="preserve"> </w:t>
+      </w:r>
+      <w:proofErr w:type="spellStart"/>
+      <w:r>
+        <w:rPr>
+          <w:color w:val="000000" w:themeColor="text1"/>
+          <w:sz w:val="28"/>
+          <w:szCs w:val="28"/>
+          <w:lang w:val="ru-RU"/>
+        </w:rPr>
+        <w:t>взаємодії</w:t>
+      </w:r>
+      <w:proofErr w:type="spellEnd"/>
+      <w:r>
+        <w:rPr>
+          <w:color w:val="000000" w:themeColor="text1"/>
+          <w:sz w:val="28"/>
+          <w:szCs w:val="28"/>
+          <w:lang w:val="ru-RU"/>
+        </w:rPr>
+        <w:t xml:space="preserve"> через </w:t>
+      </w:r>
+      <w:r>
+        <w:rPr>
+          <w:color w:val="000000" w:themeColor="text1"/>
+          <w:sz w:val="28"/>
+          <w:szCs w:val="28"/>
+        </w:rPr>
+        <w:t>Pull</w:t>
+      </w:r>
+      <w:r>
+        <w:rPr>
+          <w:color w:val="000000" w:themeColor="text1"/>
+          <w:sz w:val="28"/>
+          <w:szCs w:val="28"/>
+          <w:lang w:val="ru-RU"/>
+        </w:rPr>
+        <w:t xml:space="preserve"> </w:t>
+      </w:r>
+      <w:r>
+        <w:rPr>
+          <w:color w:val="000000" w:themeColor="text1"/>
+          <w:sz w:val="28"/>
+          <w:szCs w:val="28"/>
+        </w:rPr>
+        <w:t>Request</w:t>
+      </w:r>
+      <w:r>
+        <w:rPr>
+          <w:color w:val="000000" w:themeColor="text1"/>
+          <w:sz w:val="28"/>
+          <w:szCs w:val="28"/>
+          <w:lang w:val="ru-RU"/>
+        </w:rPr>
+        <w:t>.</w:t>
+      </w:r>
       <w:bookmarkStart w:id="0" w:name="_GoBack"/>
       <w:bookmarkEnd w:id="0"/>
+      <w:r>
+        <w:rPr>
+          <w:sz w:val="28"/>
+          <w:szCs w:val="28"/>
+          <w:lang w:val="uk-UA"/>
+        </w:rPr>
+        <w:t xml:space="preserve"> </w:t>
+      </w:r>
     </w:p>
     <w:p>
       <w:pPr>
@@ -6351,6 +9759,95 @@
     </w:lvl>
   </w:abstractNum>
   <w:abstractNum w:abstractNumId="28" w15:restartNumberingAfterBreak="0">
+    <w:nsid w:val="52820DFB"/>
+    <w:multiLevelType w:val="hybridMultilevel"/>
+    <w:tmpl w:val="1A906F0C"/>
+    <w:lvl w:ilvl="0" w:tplc="04090011">
+      <w:start w:val="1"/>
+      <w:numFmt w:val="decimal"/>
+      <w:lvlText w:val="%1)"/>
+      <w:lvlJc w:val="left"/>
+      <w:pPr>
+        <w:ind w:left="720" w:hanging="360"/>
+      </w:pPr>
+      <w:rPr>
+        <w:rFonts w:hint="default"/>
+      </w:rPr>
+    </w:lvl>
+    <w:lvl w:ilvl="1" w:tplc="04090019" w:tentative="1">
+      <w:start w:val="1"/>
+      <w:numFmt w:val="lowerLetter"/>
+      <w:lvlText w:val="%2."/>
+      <w:lvlJc w:val="left"/>
+      <w:pPr>
+        <w:ind w:left="1440" w:hanging="360"/>
+      </w:pPr>
+    </w:lvl>
+    <w:lvl w:ilvl="2" w:tplc="0409001B" w:tentative="1">
+      <w:start w:val="1"/>
+      <w:numFmt w:val="lowerRoman"/>
+      <w:lvlText w:val="%3."/>
+      <w:lvlJc w:val="right"/>
+      <w:pPr>
+        <w:ind w:left="2160" w:hanging="180"/>
+      </w:pPr>
+    </w:lvl>
+    <w:lvl w:ilvl="3" w:tplc="0409000F" w:tentative="1">
+      <w:start w:val="1"/>
+      <w:numFmt w:val="decimal"/>
+      <w:lvlText w:val="%4."/>
+      <w:lvlJc w:val="left"/>
+      <w:pPr>
+        <w:ind w:left="2880" w:hanging="360"/>
+      </w:pPr>
+    </w:lvl>
+    <w:lvl w:ilvl="4" w:tplc="04090019" w:tentative="1">
+      <w:start w:val="1"/>
+      <w:numFmt w:val="lowerLetter"/>
+      <w:lvlText w:val="%5."/>
+      <w:lvlJc w:val="left"/>
+      <w:pPr>
+        <w:ind w:left="3600" w:hanging="360"/>
+      </w:pPr>
+    </w:lvl>
+    <w:lvl w:ilvl="5" w:tplc="0409001B" w:tentative="1">
+      <w:start w:val="1"/>
+      <w:numFmt w:val="lowerRoman"/>
+      <w:lvlText w:val="%6."/>
+      <w:lvlJc w:val="right"/>
+      <w:pPr>
+        <w:ind w:left="4320" w:hanging="180"/>
+      </w:pPr>
+    </w:lvl>
+    <w:lvl w:ilvl="6" w:tplc="0409000F" w:tentative="1">
+      <w:start w:val="1"/>
+      <w:numFmt w:val="decimal"/>
+      <w:lvlText w:val="%7."/>
+      <w:lvlJc w:val="left"/>
+      <w:pPr>
+        <w:ind w:left="5040" w:hanging="360"/>
+      </w:pPr>
+    </w:lvl>
+    <w:lvl w:ilvl="7" w:tplc="04090019" w:tentative="1">
+      <w:start w:val="1"/>
+      <w:numFmt w:val="lowerLetter"/>
+      <w:lvlText w:val="%8."/>
+      <w:lvlJc w:val="left"/>
+      <w:pPr>
+        <w:ind w:left="5760" w:hanging="360"/>
+      </w:pPr>
+    </w:lvl>
+    <w:lvl w:ilvl="8" w:tplc="0409001B" w:tentative="1">
+      <w:start w:val="1"/>
+      <w:numFmt w:val="lowerRoman"/>
+      <w:lvlText w:val="%9."/>
+      <w:lvlJc w:val="right"/>
+      <w:pPr>
+        <w:ind w:left="6480" w:hanging="180"/>
+      </w:pPr>
+    </w:lvl>
+  </w:abstractNum>
+  <w:abstractNum w:abstractNumId="29" w15:restartNumberingAfterBreak="0">
     <w:nsid w:val="535B1D2D"/>
     <w:multiLevelType w:val="multilevel"/>
     <w:tmpl w:val="0CD4A642"/>
@@ -6499,7 +9996,7 @@
       </w:rPr>
     </w:lvl>
   </w:abstractNum>
-  <w:abstractNum w:abstractNumId="29" w15:restartNumberingAfterBreak="0">
+  <w:abstractNum w:abstractNumId="30" w15:restartNumberingAfterBreak="0">
     <w:nsid w:val="573F4CE4"/>
     <w:multiLevelType w:val="multilevel"/>
     <w:tmpl w:val="3DB6CD02"/>
@@ -6648,7 +10145,7 @@
       </w:rPr>
     </w:lvl>
   </w:abstractNum>
-  <w:abstractNum w:abstractNumId="30" w15:restartNumberingAfterBreak="0">
+  <w:abstractNum w:abstractNumId="31" w15:restartNumberingAfterBreak="0">
     <w:nsid w:val="596E13F3"/>
     <w:multiLevelType w:val="multilevel"/>
     <w:tmpl w:val="006A5D10"/>
@@ -6797,7 +10294,7 @@
       </w:rPr>
     </w:lvl>
   </w:abstractNum>
-  <w:abstractNum w:abstractNumId="31" w15:restartNumberingAfterBreak="0">
+  <w:abstractNum w:abstractNumId="32" w15:restartNumberingAfterBreak="0">
     <w:nsid w:val="5BFE5897"/>
     <w:multiLevelType w:val="multilevel"/>
     <w:tmpl w:val="BA4098A0"/>
@@ -6946,7 +10443,7 @@
       </w:rPr>
     </w:lvl>
   </w:abstractNum>
-  <w:abstractNum w:abstractNumId="32" w15:restartNumberingAfterBreak="0">
+  <w:abstractNum w:abstractNumId="33" w15:restartNumberingAfterBreak="0">
     <w:nsid w:val="5EE96B73"/>
     <w:multiLevelType w:val="multilevel"/>
     <w:tmpl w:val="E49CC4B4"/>
@@ -7059,7 +10556,7 @@
       </w:pPr>
     </w:lvl>
   </w:abstractNum>
-  <w:abstractNum w:abstractNumId="33" w15:restartNumberingAfterBreak="0">
+  <w:abstractNum w:abstractNumId="34" w15:restartNumberingAfterBreak="0">
     <w:nsid w:val="5F3663DD"/>
     <w:multiLevelType w:val="multilevel"/>
     <w:tmpl w:val="D63AE634"/>
@@ -7208,7 +10705,7 @@
       </w:rPr>
     </w:lvl>
   </w:abstractNum>
-  <w:abstractNum w:abstractNumId="34" w15:restartNumberingAfterBreak="0">
+  <w:abstractNum w:abstractNumId="35" w15:restartNumberingAfterBreak="0">
     <w:nsid w:val="5F8652D1"/>
     <w:multiLevelType w:val="multilevel"/>
     <w:tmpl w:val="BE6A8FF0"/>
@@ -7357,7 +10854,7 @@
       </w:rPr>
     </w:lvl>
   </w:abstractNum>
-  <w:abstractNum w:abstractNumId="35" w15:restartNumberingAfterBreak="0">
+  <w:abstractNum w:abstractNumId="36" w15:restartNumberingAfterBreak="0">
     <w:nsid w:val="63F02D46"/>
     <w:multiLevelType w:val="multilevel"/>
     <w:tmpl w:val="3020C3D2"/>
@@ -7470,7 +10967,7 @@
       </w:pPr>
     </w:lvl>
   </w:abstractNum>
-  <w:abstractNum w:abstractNumId="36" w15:restartNumberingAfterBreak="0">
+  <w:abstractNum w:abstractNumId="37" w15:restartNumberingAfterBreak="0">
     <w:nsid w:val="66F8169B"/>
     <w:multiLevelType w:val="hybridMultilevel"/>
     <w:tmpl w:val="8AD2FC42"/>
@@ -7559,7 +11056,7 @@
       </w:pPr>
     </w:lvl>
   </w:abstractNum>
-  <w:abstractNum w:abstractNumId="37" w15:restartNumberingAfterBreak="0">
+  <w:abstractNum w:abstractNumId="38" w15:restartNumberingAfterBreak="0">
     <w:nsid w:val="67073963"/>
     <w:multiLevelType w:val="multilevel"/>
     <w:tmpl w:val="A49C6522"/>
@@ -7708,7 +11205,7 @@
       </w:rPr>
     </w:lvl>
   </w:abstractNum>
-  <w:abstractNum w:abstractNumId="38" w15:restartNumberingAfterBreak="0">
+  <w:abstractNum w:abstractNumId="39" w15:restartNumberingAfterBreak="0">
     <w:nsid w:val="6D786DCF"/>
     <w:multiLevelType w:val="multilevel"/>
     <w:tmpl w:val="C09219B0"/>
@@ -7825,7 +11322,7 @@
       </w:pPr>
     </w:lvl>
   </w:abstractNum>
-  <w:abstractNum w:abstractNumId="39" w15:restartNumberingAfterBreak="0">
+  <w:abstractNum w:abstractNumId="40" w15:restartNumberingAfterBreak="0">
     <w:nsid w:val="6EB562EF"/>
     <w:multiLevelType w:val="hybridMultilevel"/>
     <w:tmpl w:val="2AAEC2D0"/>
@@ -7914,7 +11411,7 @@
       </w:pPr>
     </w:lvl>
   </w:abstractNum>
-  <w:abstractNum w:abstractNumId="40" w15:restartNumberingAfterBreak="0">
+  <w:abstractNum w:abstractNumId="41" w15:restartNumberingAfterBreak="0">
     <w:nsid w:val="7214299C"/>
     <w:multiLevelType w:val="multilevel"/>
     <w:tmpl w:val="64F8D88E"/>
@@ -8034,7 +11531,7 @@
       </w:pPr>
     </w:lvl>
   </w:abstractNum>
-  <w:abstractNum w:abstractNumId="41" w15:restartNumberingAfterBreak="0">
+  <w:abstractNum w:abstractNumId="42" w15:restartNumberingAfterBreak="0">
     <w:nsid w:val="766B3E07"/>
     <w:multiLevelType w:val="multilevel"/>
     <w:tmpl w:val="1916DC2C"/>
@@ -8179,7 +11676,7 @@
       </w:rPr>
     </w:lvl>
   </w:abstractNum>
-  <w:abstractNum w:abstractNumId="42" w15:restartNumberingAfterBreak="0">
+  <w:abstractNum w:abstractNumId="43" w15:restartNumberingAfterBreak="0">
     <w:nsid w:val="79B13DA0"/>
     <w:multiLevelType w:val="hybridMultilevel"/>
     <w:tmpl w:val="BFAEE6B8"/>
@@ -8268,7 +11765,7 @@
       </w:pPr>
     </w:lvl>
   </w:abstractNum>
-  <w:abstractNum w:abstractNumId="43" w15:restartNumberingAfterBreak="0">
+  <w:abstractNum w:abstractNumId="44" w15:restartNumberingAfterBreak="0">
     <w:nsid w:val="7C301B24"/>
     <w:multiLevelType w:val="multilevel"/>
     <w:tmpl w:val="DD70CA78"/>
@@ -8418,13 +11915,13 @@
     </w:lvl>
   </w:abstractNum>
   <w:num w:numId="1">
-    <w:abstractNumId w:val="29"/>
+    <w:abstractNumId w:val="30"/>
   </w:num>
   <w:num w:numId="2">
-    <w:abstractNumId w:val="38"/>
+    <w:abstractNumId w:val="39"/>
   </w:num>
   <w:num w:numId="3">
-    <w:abstractNumId w:val="32"/>
+    <w:abstractNumId w:val="33"/>
   </w:num>
   <w:num w:numId="4">
     <w:abstractNumId w:val="9"/>
@@ -8439,10 +11936,10 @@
     <w:abstractNumId w:val="22"/>
   </w:num>
   <w:num w:numId="8">
-    <w:abstractNumId w:val="30"/>
+    <w:abstractNumId w:val="31"/>
   </w:num>
   <w:num w:numId="9">
-    <w:abstractNumId w:val="28"/>
+    <w:abstractNumId w:val="29"/>
   </w:num>
   <w:num w:numId="10">
     <w:abstractNumId w:val="21"/>
@@ -8451,13 +11948,13 @@
     <w:abstractNumId w:val="7"/>
   </w:num>
   <w:num w:numId="12">
-    <w:abstractNumId w:val="31"/>
+    <w:abstractNumId w:val="32"/>
   </w:num>
   <w:num w:numId="13">
-    <w:abstractNumId w:val="35"/>
+    <w:abstractNumId w:val="36"/>
   </w:num>
   <w:num w:numId="14">
-    <w:abstractNumId w:val="40"/>
+    <w:abstractNumId w:val="41"/>
   </w:num>
   <w:num w:numId="15">
     <w:abstractNumId w:val="8"/>
@@ -8475,7 +11972,7 @@
     <w:abstractNumId w:val="4"/>
   </w:num>
   <w:num w:numId="20">
-    <w:abstractNumId w:val="37"/>
+    <w:abstractNumId w:val="38"/>
   </w:num>
   <w:num w:numId="21">
     <w:abstractNumId w:val="13"/>
@@ -8490,10 +11987,10 @@
     <w:abstractNumId w:val="17"/>
   </w:num>
   <w:num w:numId="25">
-    <w:abstractNumId w:val="36"/>
+    <w:abstractNumId w:val="37"/>
   </w:num>
   <w:num w:numId="26">
-    <w:abstractNumId w:val="39"/>
+    <w:abstractNumId w:val="40"/>
   </w:num>
   <w:num w:numId="27">
     <w:abstractNumId w:val="14"/>
@@ -8505,7 +12002,7 @@
     <w:abstractNumId w:val="25"/>
   </w:num>
   <w:num w:numId="30">
-    <w:abstractNumId w:val="42"/>
+    <w:abstractNumId w:val="43"/>
   </w:num>
   <w:num w:numId="31">
     <w:abstractNumId w:val="23"/>
@@ -8514,7 +12011,7 @@
     <w:abstractNumId w:val="1"/>
   </w:num>
   <w:num w:numId="33">
-    <w:abstractNumId w:val="34"/>
+    <w:abstractNumId w:val="35"/>
   </w:num>
   <w:num w:numId="34">
     <w:abstractNumId w:val="19"/>
@@ -8523,13 +12020,13 @@
     <w:abstractNumId w:val="3"/>
   </w:num>
   <w:num w:numId="36">
-    <w:abstractNumId w:val="33"/>
+    <w:abstractNumId w:val="34"/>
   </w:num>
   <w:num w:numId="37">
-    <w:abstractNumId w:val="41"/>
+    <w:abstractNumId w:val="42"/>
   </w:num>
   <w:num w:numId="38">
-    <w:abstractNumId w:val="43"/>
+    <w:abstractNumId w:val="44"/>
   </w:num>
   <w:num w:numId="39">
     <w:abstractNumId w:val="2"/>
@@ -8548,6 +12045,9 @@
   </w:num>
   <w:num w:numId="44">
     <w:abstractNumId w:val="27"/>
+  </w:num>
+  <w:num w:numId="45">
+    <w:abstractNumId w:val="28"/>
   </w:num>
 </w:numbering>
 </file>
@@ -8945,7 +12445,7 @@
   <w:style w:type="paragraph" w:default="1" w:styleId="a">
     <w:name w:val="Normal"/>
     <w:qFormat/>
-    <w:rsid w:val="00D85C9C"/>
+    <w:rsid w:val="002C42AE"/>
   </w:style>
   <w:style w:type="paragraph" w:styleId="1">
     <w:name w:val="heading 1"/>
